--- a/apk拆包事件追踪.docx
+++ b/apk拆包事件追踪.docx
@@ -7,6 +7,98 @@
         <w:pStyle w:val="2"/>
       </w:pPr>
       <w:r>
+        <w:t>需求</w:t>
+      </w:r>
+    </w:p>
+    <w:p>
+      <w:pPr>
+        <w:rPr>
+          <w:rFonts w:hint="eastAsia"/>
+        </w:rPr>
+      </w:pPr>
+      <w:r>
+        <w:rPr>
+          <w:rFonts w:hint="eastAsia"/>
+        </w:rPr>
+        <w:t>针对</w:t>
+      </w:r>
+      <w:proofErr w:type="gramStart"/>
+      <w:r>
+        <w:rPr>
+          <w:rFonts w:hint="eastAsia"/>
+        </w:rPr>
+        <w:t>咪咕音乐</w:t>
+      </w:r>
+      <w:proofErr w:type="gramEnd"/>
+      <w:r>
+        <w:rPr>
+          <w:rFonts w:hint="eastAsia"/>
+        </w:rPr>
+        <w:t>客户端</w:t>
+      </w:r>
+      <w:r>
+        <w:rPr>
+          <w:rFonts w:hint="eastAsia"/>
+        </w:rPr>
+        <w:t>APK</w:t>
+      </w:r>
+      <w:r>
+        <w:rPr>
+          <w:rFonts w:hint="eastAsia"/>
+        </w:rPr>
+        <w:t>做拆包，拆出所有的文件清单，跟上一个版本比较</w:t>
+      </w:r>
+      <w:r>
+        <w:rPr>
+          <w:rFonts w:hint="eastAsia"/>
+        </w:rPr>
+        <w:t>change</w:t>
+      </w:r>
+      <w:r>
+        <w:rPr>
+          <w:rFonts w:hint="eastAsia"/>
+        </w:rPr>
+        <w:t>，然后跟</w:t>
+      </w:r>
+      <w:r>
+        <w:rPr>
+          <w:rFonts w:hint="eastAsia"/>
+        </w:rPr>
+        <w:t xml:space="preserve">GIT </w:t>
+      </w:r>
+      <w:r>
+        <w:rPr>
+          <w:rFonts w:hint="eastAsia"/>
+        </w:rPr>
+        <w:t>和</w:t>
+      </w:r>
+      <w:r>
+        <w:rPr>
+          <w:rFonts w:hint="eastAsia"/>
+        </w:rPr>
+        <w:t>JIRA</w:t>
+      </w:r>
+      <w:r>
+        <w:rPr>
+          <w:rFonts w:hint="eastAsia"/>
+        </w:rPr>
+        <w:t>打通，确认</w:t>
+      </w:r>
+      <w:r>
+        <w:rPr>
+          <w:rFonts w:hint="eastAsia"/>
+        </w:rPr>
+        <w:t>安装包改动的变化，包括大小、修改日期，修改人员，关联的故事是谁</w:t>
+      </w:r>
+    </w:p>
+    <w:p>
+      <w:pPr>
+        <w:pStyle w:val="2"/>
+        <w:rPr>
+          <w:rFonts w:hint="eastAsia"/>
+        </w:rPr>
+      </w:pPr>
+      <w:r>
         <w:t>相关技术</w:t>
       </w:r>
       <w:r>
@@ -15,8 +107,6 @@
         </w:rPr>
         <w:t>：</w:t>
       </w:r>
-      <w:bookmarkStart w:id="0" w:name="_GoBack"/>
-      <w:bookmarkEnd w:id="0"/>
     </w:p>
     <w:p>
       <w:pPr>
@@ -27,67 +117,20 @@
         </w:numPr>
         <w:ind w:firstLineChars="0"/>
       </w:pPr>
-      <w:r>
-        <w:t>自动</w:t>
-      </w:r>
-      <w:r>
-        <w:rPr>
-          <w:rFonts w:hint="eastAsia"/>
-        </w:rPr>
-        <w:t>化</w:t>
-      </w:r>
-      <w:r>
-        <w:t>打包</w:t>
-      </w:r>
-      <w:r>
-        <w:rPr>
-          <w:rFonts w:hint="eastAsia"/>
-        </w:rPr>
-        <w:t>：</w:t>
-      </w:r>
-      <w:proofErr w:type="spellStart"/>
-      <w:r>
-        <w:rPr>
-          <w:rFonts w:hint="eastAsia"/>
-        </w:rPr>
-        <w:t>j</w:t>
-      </w:r>
-      <w:r>
-        <w:t>enkins</w:t>
-      </w:r>
-      <w:proofErr w:type="spellEnd"/>
-      <w:r>
-        <w:rPr>
-          <w:rFonts w:hint="eastAsia"/>
-        </w:rPr>
-        <w:t>（</w:t>
-      </w:r>
-      <w:hyperlink r:id="rId5" w:history="1">
+      <w:hyperlink r:id="rId5" w:anchor="wechat_redirect" w:history="1">
         <w:r>
           <w:rPr>
             <w:rStyle w:val="a4"/>
           </w:rPr>
-          <w:t>https://bl</w:t>
+          <w:t>Apk</w:t>
         </w:r>
         <w:r>
           <w:rPr>
             <w:rStyle w:val="a4"/>
           </w:rPr>
-          <w:t>o</w:t>
-        </w:r>
-        <w:r>
-          <w:rPr>
-            <w:rStyle w:val="a4"/>
-          </w:rPr>
-          <w:t>g.csdn.net/zhuyb829/article/details/78899465</w:t>
+          <w:t>编译打包流程</w:t>
         </w:r>
       </w:hyperlink>
-      <w:r>
-        <w:rPr>
-          <w:rFonts w:hint="eastAsia"/>
-        </w:rPr>
-        <w:t>）</w:t>
-      </w:r>
     </w:p>
     <w:p>
       <w:pPr>
@@ -101,178 +144,4552 @@
           <w:rFonts w:hint="eastAsia"/>
         </w:rPr>
       </w:pPr>
+      <w:r>
+        <w:fldChar w:fldCharType="begin"/>
+      </w:r>
+      <w:r>
+        <w:instrText xml:space="preserve"> HYPERLINK "https://blog.csdn.net/gaozhan_csdn/article/details/51984056" </w:instrText>
+      </w:r>
+      <w:r>
+        <w:fldChar w:fldCharType="separate"/>
+      </w:r>
+      <w:r>
+        <w:rPr>
+          <w:rStyle w:val="a4"/>
+        </w:rPr>
+        <w:t>反</w:t>
+      </w:r>
+      <w:r>
+        <w:rPr>
+          <w:rStyle w:val="a4"/>
+        </w:rPr>
+        <w:t>编</w:t>
+      </w:r>
+      <w:r>
+        <w:rPr>
+          <w:rStyle w:val="a4"/>
+        </w:rPr>
+        <w:t>译</w:t>
+      </w:r>
+      <w:r>
+        <w:fldChar w:fldCharType="end"/>
+      </w:r>
+      <w:bookmarkStart w:id="0" w:name="_GoBack"/>
+      <w:bookmarkEnd w:id="0"/>
+    </w:p>
+    <w:p>
+      <w:pPr>
+        <w:pStyle w:val="2"/>
+      </w:pPr>
+      <w:r>
+        <w:rPr>
+          <w:rFonts w:hint="eastAsia"/>
+        </w:rPr>
+        <w:t>编译</w:t>
+      </w:r>
+      <w:r>
+        <w:t>打包概要</w:t>
+      </w:r>
+      <w:r>
+        <w:rPr>
+          <w:rFonts w:hint="eastAsia"/>
+        </w:rPr>
+        <w:t>：</w:t>
+      </w:r>
+    </w:p>
+    <w:p>
+      <w:pPr>
+        <w:pStyle w:val="a3"/>
+        <w:numPr>
+          <w:ilvl w:val="0"/>
+          <w:numId w:val="2"/>
+        </w:numPr>
+        <w:ind w:firstLineChars="0"/>
+        <w:rPr>
+          <w:sz w:val="32"/>
+        </w:rPr>
+      </w:pPr>
+      <w:r>
+        <w:rPr>
+          <w:sz w:val="32"/>
+        </w:rPr>
+        <w:t>资源合并</w:t>
+      </w:r>
+      <w:r>
+        <w:rPr>
+          <w:rFonts w:hint="eastAsia"/>
+          <w:sz w:val="32"/>
+        </w:rPr>
+        <w:t>（</w:t>
+      </w:r>
+      <w:r>
+        <w:rPr>
+          <w:rFonts w:hint="eastAsia"/>
+          <w:sz w:val="32"/>
+        </w:rPr>
+        <w:t>有</w:t>
+      </w:r>
+      <w:r>
+        <w:rPr>
+          <w:rFonts w:hint="eastAsia"/>
+          <w:sz w:val="32"/>
+        </w:rPr>
+        <w:t>support</w:t>
+      </w:r>
+      <w:proofErr w:type="gramStart"/>
+      <w:r>
+        <w:rPr>
+          <w:rFonts w:hint="eastAsia"/>
+          <w:sz w:val="32"/>
+        </w:rPr>
+        <w:t>包或者</w:t>
+      </w:r>
+      <w:proofErr w:type="gramEnd"/>
+      <w:r>
+        <w:rPr>
+          <w:rFonts w:hint="eastAsia"/>
+          <w:sz w:val="32"/>
+        </w:rPr>
+        <w:t>是</w:t>
+      </w:r>
       <w:proofErr w:type="spellStart"/>
       <w:r>
-        <w:t>Apk</w:t>
+        <w:rPr>
+          <w:rFonts w:hint="eastAsia"/>
+          <w:sz w:val="32"/>
+        </w:rPr>
+        <w:t>aar</w:t>
       </w:r>
       <w:proofErr w:type="spellEnd"/>
       <w:r>
-        <w:t>打包流程</w:t>
-      </w:r>
-      <w:r>
-        <w:rPr>
-          <w:rFonts w:hint="eastAsia"/>
-        </w:rPr>
-        <w:t>：（</w:t>
-      </w:r>
-      <w:hyperlink r:id="rId6" w:anchor="wechat_redirect" w:history="1">
-        <w:proofErr w:type="gramStart"/>
-        <w:r>
-          <w:rPr>
-            <w:rStyle w:val="a4"/>
-            <w:rFonts w:hint="eastAsia"/>
-          </w:rPr>
-          <w:t>腾讯音乐</w:t>
-        </w:r>
-        <w:proofErr w:type="gramEnd"/>
-        <w:r>
-          <w:rPr>
-            <w:rStyle w:val="a4"/>
-            <w:rFonts w:hint="eastAsia"/>
-          </w:rPr>
-          <w:t>出品</w:t>
-        </w:r>
-        <w:r>
-          <w:rPr>
-            <w:rStyle w:val="a4"/>
-            <w:rFonts w:hint="eastAsia"/>
-          </w:rPr>
-          <w:t>打</w:t>
-        </w:r>
-        <w:r>
-          <w:rPr>
-            <w:rStyle w:val="a4"/>
-            <w:rFonts w:hint="eastAsia"/>
-          </w:rPr>
-          <w:t>包流程</w:t>
-        </w:r>
-      </w:hyperlink>
-      <w:r>
-        <w:rPr>
-          <w:rFonts w:hint="eastAsia"/>
+        <w:rPr>
+          <w:rFonts w:hint="eastAsia"/>
+          <w:sz w:val="32"/>
+        </w:rPr>
+        <w:t>库</w:t>
+      </w:r>
+      <w:r>
+        <w:rPr>
+          <w:rFonts w:hint="eastAsia"/>
+          <w:sz w:val="32"/>
+        </w:rPr>
+        <w:t>时</w:t>
+      </w:r>
+      <w:r>
+        <w:rPr>
+          <w:rFonts w:hint="eastAsia"/>
+          <w:sz w:val="32"/>
+        </w:rPr>
+        <w:t>，先解压后与本地资源合并，含有</w:t>
+      </w:r>
+      <w:r>
+        <w:rPr>
+          <w:rFonts w:hint="eastAsia"/>
+          <w:sz w:val="32"/>
+        </w:rPr>
+        <w:t>assets</w:t>
+      </w:r>
+      <w:r>
+        <w:rPr>
+          <w:rFonts w:hint="eastAsia"/>
+          <w:sz w:val="32"/>
+        </w:rPr>
+        <w:t>、</w:t>
+      </w:r>
+      <w:r>
+        <w:rPr>
+          <w:rFonts w:hint="eastAsia"/>
+          <w:sz w:val="32"/>
+        </w:rPr>
+        <w:t>res</w:t>
+      </w:r>
+      <w:r>
+        <w:rPr>
+          <w:rFonts w:hint="eastAsia"/>
+          <w:sz w:val="32"/>
+        </w:rPr>
+        <w:t>、</w:t>
+      </w:r>
+      <w:r>
+        <w:rPr>
+          <w:sz w:val="32"/>
+        </w:rPr>
+        <w:t>AndroidMainfest.xml</w:t>
+      </w:r>
+      <w:r>
+        <w:rPr>
+          <w:rFonts w:hint="eastAsia"/>
+          <w:sz w:val="32"/>
         </w:rPr>
         <w:t>）</w:t>
+      </w:r>
+    </w:p>
+    <w:p>
+      <w:pPr>
+        <w:pStyle w:val="a3"/>
+        <w:numPr>
+          <w:ilvl w:val="0"/>
+          <w:numId w:val="3"/>
+        </w:numPr>
+        <w:ind w:firstLineChars="0"/>
+        <w:rPr>
+          <w:sz w:val="32"/>
+        </w:rPr>
+      </w:pPr>
+      <w:r>
+        <w:rPr>
+          <w:rFonts w:hint="eastAsia"/>
+          <w:b/>
+          <w:sz w:val="32"/>
+          <w:u w:val="single"/>
+        </w:rPr>
+        <w:t>第三方依赖中的</w:t>
+      </w:r>
+      <w:r>
+        <w:rPr>
+          <w:rFonts w:hint="eastAsia"/>
+          <w:b/>
+          <w:sz w:val="32"/>
+          <w:u w:val="single"/>
+        </w:rPr>
+        <w:t>assets</w:t>
+      </w:r>
+      <w:r>
+        <w:rPr>
+          <w:rFonts w:hint="eastAsia"/>
+          <w:b/>
+          <w:sz w:val="32"/>
+          <w:u w:val="single"/>
+        </w:rPr>
+        <w:t>或</w:t>
+      </w:r>
+      <w:r>
+        <w:rPr>
+          <w:rFonts w:hint="eastAsia"/>
+          <w:b/>
+          <w:sz w:val="32"/>
+          <w:u w:val="single"/>
+        </w:rPr>
+        <w:t>res</w:t>
+      </w:r>
+      <w:r>
+        <w:rPr>
+          <w:rFonts w:hint="eastAsia"/>
+          <w:b/>
+          <w:sz w:val="32"/>
+          <w:u w:val="single"/>
+        </w:rPr>
+        <w:t>文件与本地文件有冲突时，会优先选用本地文件</w:t>
+      </w:r>
+      <w:r>
+        <w:rPr>
+          <w:rFonts w:hint="eastAsia"/>
+          <w:sz w:val="32"/>
+        </w:rPr>
+        <w:t>；</w:t>
+      </w:r>
+      <w:r>
+        <w:rPr>
+          <w:rFonts w:hint="eastAsia"/>
+          <w:sz w:val="32"/>
+        </w:rPr>
+        <w:t>res/values</w:t>
+      </w:r>
+      <w:r>
+        <w:rPr>
+          <w:rFonts w:hint="eastAsia"/>
+          <w:sz w:val="32"/>
+        </w:rPr>
+        <w:t>略有不同，此目录下的</w:t>
+      </w:r>
+      <w:r>
+        <w:rPr>
+          <w:rFonts w:hint="eastAsia"/>
+          <w:sz w:val="32"/>
+        </w:rPr>
+        <w:t>strings.xml</w:t>
+      </w:r>
+      <w:r>
+        <w:rPr>
+          <w:rFonts w:hint="eastAsia"/>
+          <w:sz w:val="32"/>
+        </w:rPr>
+        <w:t>、</w:t>
+      </w:r>
+      <w:r>
+        <w:rPr>
+          <w:rFonts w:hint="eastAsia"/>
+          <w:sz w:val="32"/>
+        </w:rPr>
+        <w:t>color.xml</w:t>
+      </w:r>
+      <w:r>
+        <w:rPr>
+          <w:rFonts w:hint="eastAsia"/>
+          <w:sz w:val="32"/>
+        </w:rPr>
+        <w:t>、</w:t>
+      </w:r>
+      <w:r>
+        <w:rPr>
+          <w:rFonts w:hint="eastAsia"/>
+          <w:sz w:val="32"/>
+        </w:rPr>
+        <w:t>styles.xml</w:t>
+      </w:r>
+      <w:r>
+        <w:rPr>
+          <w:rFonts w:hint="eastAsia"/>
+          <w:sz w:val="32"/>
+        </w:rPr>
+        <w:t>等文件会被整合到一个叫</w:t>
+      </w:r>
+      <w:r>
+        <w:rPr>
+          <w:rFonts w:hint="eastAsia"/>
+          <w:sz w:val="32"/>
+        </w:rPr>
+        <w:t>values.xml</w:t>
+      </w:r>
+      <w:r>
+        <w:rPr>
+          <w:rFonts w:hint="eastAsia"/>
+          <w:sz w:val="32"/>
+        </w:rPr>
+        <w:t>的文件中去，后与各第三方依赖中的</w:t>
+      </w:r>
+      <w:r>
+        <w:rPr>
+          <w:rFonts w:hint="eastAsia"/>
+          <w:sz w:val="32"/>
+        </w:rPr>
+        <w:t>values.xml</w:t>
+      </w:r>
+      <w:r>
+        <w:rPr>
+          <w:rFonts w:hint="eastAsia"/>
+          <w:sz w:val="32"/>
+        </w:rPr>
+        <w:t>进行内容上的合并，不会像</w:t>
+      </w:r>
+      <w:r>
+        <w:rPr>
+          <w:rFonts w:hint="eastAsia"/>
+          <w:sz w:val="32"/>
+        </w:rPr>
+        <w:t>res</w:t>
+      </w:r>
+      <w:r>
+        <w:rPr>
+          <w:rFonts w:hint="eastAsia"/>
+          <w:sz w:val="32"/>
+        </w:rPr>
+        <w:t>其它子目录文件一样直接舍弃第三</w:t>
+      </w:r>
+      <w:proofErr w:type="gramStart"/>
+      <w:r>
+        <w:rPr>
+          <w:rFonts w:hint="eastAsia"/>
+          <w:sz w:val="32"/>
+        </w:rPr>
+        <w:t>方冲突</w:t>
+      </w:r>
+      <w:proofErr w:type="gramEnd"/>
+      <w:r>
+        <w:rPr>
+          <w:rFonts w:hint="eastAsia"/>
+          <w:sz w:val="32"/>
+        </w:rPr>
+        <w:t>文件</w:t>
+      </w:r>
+    </w:p>
+    <w:p>
+      <w:pPr>
+        <w:pStyle w:val="a3"/>
+        <w:numPr>
+          <w:ilvl w:val="0"/>
+          <w:numId w:val="3"/>
+        </w:numPr>
+        <w:ind w:firstLineChars="0"/>
+        <w:rPr>
+          <w:rFonts w:hint="eastAsia"/>
+          <w:sz w:val="32"/>
+        </w:rPr>
+      </w:pPr>
+      <w:r>
+        <w:rPr>
+          <w:rFonts w:hint="eastAsia"/>
+          <w:sz w:val="32"/>
+        </w:rPr>
+        <w:t>Androidmanifest.xml</w:t>
+      </w:r>
+      <w:r>
+        <w:rPr>
+          <w:rFonts w:hint="eastAsia"/>
+          <w:sz w:val="32"/>
+        </w:rPr>
+        <w:t>的合并</w:t>
+      </w:r>
+    </w:p>
+    <w:p>
+      <w:pPr>
+        <w:pStyle w:val="a3"/>
+        <w:numPr>
+          <w:ilvl w:val="0"/>
+          <w:numId w:val="2"/>
+        </w:numPr>
+        <w:ind w:firstLineChars="0"/>
+        <w:rPr>
+          <w:rFonts w:hint="eastAsia"/>
+          <w:sz w:val="32"/>
+        </w:rPr>
+      </w:pPr>
+      <w:r>
+        <w:rPr>
+          <w:sz w:val="32"/>
+        </w:rPr>
+        <w:t>AAPT</w:t>
+      </w:r>
+      <w:r>
+        <w:rPr>
+          <w:sz w:val="32"/>
+        </w:rPr>
+        <w:t>打包</w:t>
+      </w:r>
+      <w:r>
+        <w:rPr>
+          <w:rFonts w:hint="eastAsia"/>
+          <w:sz w:val="32"/>
+        </w:rPr>
+        <w:t>（生成</w:t>
+      </w:r>
+      <w:r>
+        <w:rPr>
+          <w:sz w:val="32"/>
+        </w:rPr>
+        <w:t>R.java</w:t>
+      </w:r>
+      <w:r>
+        <w:rPr>
+          <w:sz w:val="32"/>
+        </w:rPr>
+        <w:t>以及</w:t>
+      </w:r>
+      <w:proofErr w:type="spellStart"/>
+      <w:r>
+        <w:rPr>
+          <w:sz w:val="32"/>
+        </w:rPr>
+        <w:t>resources.arsc</w:t>
+      </w:r>
+      <w:proofErr w:type="spellEnd"/>
+      <w:r>
+        <w:rPr>
+          <w:rFonts w:hint="eastAsia"/>
+          <w:sz w:val="32"/>
+        </w:rPr>
+        <w:t>，</w:t>
+      </w:r>
+      <w:r>
+        <w:rPr>
+          <w:sz w:val="32"/>
+        </w:rPr>
+        <w:t>assets</w:t>
+      </w:r>
+      <w:r>
+        <w:rPr>
+          <w:sz w:val="32"/>
+        </w:rPr>
+        <w:t>不做任何处理</w:t>
+      </w:r>
+      <w:r>
+        <w:rPr>
+          <w:rFonts w:hint="eastAsia"/>
+          <w:sz w:val="32"/>
+        </w:rPr>
+        <w:t>，</w:t>
+      </w:r>
+      <w:r>
+        <w:rPr>
+          <w:sz w:val="32"/>
+        </w:rPr>
+        <w:t>res/raw</w:t>
+      </w:r>
+      <w:r>
+        <w:rPr>
+          <w:sz w:val="32"/>
+        </w:rPr>
+        <w:t>分配</w:t>
+      </w:r>
+      <w:r>
+        <w:rPr>
+          <w:sz w:val="32"/>
+        </w:rPr>
+        <w:t>id</w:t>
+      </w:r>
+      <w:r>
+        <w:rPr>
+          <w:sz w:val="32"/>
+        </w:rPr>
+        <w:t>后与</w:t>
+      </w:r>
+      <w:r>
+        <w:rPr>
+          <w:sz w:val="32"/>
+        </w:rPr>
+        <w:t>assets</w:t>
+      </w:r>
+      <w:r>
+        <w:rPr>
+          <w:sz w:val="32"/>
+        </w:rPr>
+        <w:t>一起打包</w:t>
+      </w:r>
+      <w:proofErr w:type="gramStart"/>
+      <w:r>
+        <w:rPr>
+          <w:sz w:val="32"/>
+        </w:rPr>
+        <w:t>进应用</w:t>
+      </w:r>
+      <w:proofErr w:type="gramEnd"/>
+      <w:r>
+        <w:rPr>
+          <w:sz w:val="32"/>
+        </w:rPr>
+        <w:t>中</w:t>
+      </w:r>
+      <w:r>
+        <w:rPr>
+          <w:rFonts w:hint="eastAsia"/>
+          <w:sz w:val="32"/>
+        </w:rPr>
+        <w:t>，</w:t>
+      </w:r>
+      <w:r>
+        <w:rPr>
+          <w:sz w:val="32"/>
+        </w:rPr>
+        <w:t>其他</w:t>
+      </w:r>
+      <w:r>
+        <w:rPr>
+          <w:sz w:val="32"/>
+        </w:rPr>
+        <w:t>xml</w:t>
+      </w:r>
+      <w:r>
+        <w:rPr>
+          <w:sz w:val="32"/>
+        </w:rPr>
+        <w:t>文件则被编译为二进制</w:t>
+      </w:r>
+      <w:r>
+        <w:rPr>
+          <w:rFonts w:hint="eastAsia"/>
+          <w:sz w:val="32"/>
+        </w:rPr>
+        <w:t>）</w:t>
+      </w:r>
+    </w:p>
+    <w:p>
+      <w:pPr>
+        <w:pStyle w:val="a3"/>
+        <w:numPr>
+          <w:ilvl w:val="0"/>
+          <w:numId w:val="2"/>
+        </w:numPr>
+        <w:ind w:firstLineChars="0"/>
+        <w:rPr>
+          <w:sz w:val="32"/>
+        </w:rPr>
+      </w:pPr>
+      <w:r>
+        <w:rPr>
+          <w:sz w:val="32"/>
+        </w:rPr>
+        <w:t>源码编译</w:t>
+      </w:r>
+      <w:r>
+        <w:rPr>
+          <w:rFonts w:hint="eastAsia"/>
+          <w:sz w:val="32"/>
+        </w:rPr>
+        <w:t>（含有</w:t>
+      </w:r>
+      <w:proofErr w:type="spellStart"/>
+      <w:r>
+        <w:rPr>
+          <w:rFonts w:hint="eastAsia"/>
+          <w:sz w:val="32"/>
+        </w:rPr>
+        <w:t>aidl</w:t>
+      </w:r>
+      <w:proofErr w:type="spellEnd"/>
+      <w:r>
+        <w:rPr>
+          <w:sz w:val="32"/>
+        </w:rPr>
+        <w:t>或者</w:t>
+      </w:r>
+      <w:proofErr w:type="spellStart"/>
+      <w:r>
+        <w:rPr>
+          <w:sz w:val="32"/>
+        </w:rPr>
+        <w:t>renderscript</w:t>
+      </w:r>
+      <w:proofErr w:type="spellEnd"/>
+      <w:r>
+        <w:rPr>
+          <w:sz w:val="32"/>
+        </w:rPr>
+        <w:t>时首先调用</w:t>
+      </w:r>
+      <w:proofErr w:type="spellStart"/>
+      <w:r>
+        <w:rPr>
+          <w:sz w:val="32"/>
+        </w:rPr>
+        <w:t>llvm</w:t>
+      </w:r>
+      <w:proofErr w:type="spellEnd"/>
+      <w:r>
+        <w:rPr>
+          <w:sz w:val="32"/>
+        </w:rPr>
+        <w:t>-</w:t>
+      </w:r>
+      <w:proofErr w:type="spellStart"/>
+      <w:r>
+        <w:rPr>
+          <w:sz w:val="32"/>
+        </w:rPr>
+        <w:t>rs</w:t>
+      </w:r>
+      <w:proofErr w:type="spellEnd"/>
+      <w:r>
+        <w:rPr>
+          <w:sz w:val="32"/>
+        </w:rPr>
+        <w:t>-cc</w:t>
+      </w:r>
+      <w:r>
+        <w:rPr>
+          <w:rFonts w:hint="eastAsia"/>
+          <w:sz w:val="32"/>
+        </w:rPr>
+        <w:t>，</w:t>
+      </w:r>
+      <w:r>
+        <w:rPr>
+          <w:sz w:val="32"/>
+        </w:rPr>
+        <w:t>生成</w:t>
+      </w:r>
+      <w:r>
+        <w:rPr>
+          <w:sz w:val="32"/>
+        </w:rPr>
+        <w:t>java</w:t>
+      </w:r>
+      <w:r>
+        <w:rPr>
+          <w:sz w:val="32"/>
+        </w:rPr>
+        <w:t>文件和相应的</w:t>
+      </w:r>
+      <w:r>
+        <w:rPr>
+          <w:rFonts w:hint="eastAsia"/>
+          <w:sz w:val="32"/>
+        </w:rPr>
+        <w:t>.</w:t>
+      </w:r>
+      <w:proofErr w:type="spellStart"/>
+      <w:r>
+        <w:rPr>
+          <w:sz w:val="32"/>
+        </w:rPr>
+        <w:t>bc</w:t>
+      </w:r>
+      <w:proofErr w:type="spellEnd"/>
+      <w:r>
+        <w:rPr>
+          <w:sz w:val="32"/>
+        </w:rPr>
+        <w:t>文件</w:t>
+      </w:r>
+      <w:r>
+        <w:rPr>
+          <w:rFonts w:hint="eastAsia"/>
+          <w:sz w:val="32"/>
+        </w:rPr>
+        <w:t>;.</w:t>
+      </w:r>
+      <w:proofErr w:type="spellStart"/>
+      <w:r>
+        <w:rPr>
+          <w:sz w:val="32"/>
+        </w:rPr>
+        <w:t>bc</w:t>
+      </w:r>
+      <w:proofErr w:type="spellEnd"/>
+      <w:r>
+        <w:rPr>
+          <w:sz w:val="32"/>
+        </w:rPr>
+        <w:t>文件直接打包进</w:t>
+      </w:r>
+      <w:proofErr w:type="spellStart"/>
+      <w:r>
+        <w:rPr>
+          <w:sz w:val="32"/>
+        </w:rPr>
+        <w:lastRenderedPageBreak/>
+        <w:t>apk</w:t>
+      </w:r>
+      <w:proofErr w:type="spellEnd"/>
+      <w:r>
+        <w:rPr>
+          <w:rFonts w:hint="eastAsia"/>
+          <w:sz w:val="32"/>
+        </w:rPr>
+        <w:t>，</w:t>
+      </w:r>
+      <w:r>
+        <w:rPr>
+          <w:sz w:val="32"/>
+        </w:rPr>
+        <w:t>java</w:t>
+      </w:r>
+      <w:r>
+        <w:rPr>
+          <w:sz w:val="32"/>
+        </w:rPr>
+        <w:t>代码和源代码一起</w:t>
+      </w:r>
+      <w:proofErr w:type="spellStart"/>
+      <w:r>
+        <w:rPr>
+          <w:sz w:val="32"/>
+        </w:rPr>
+        <w:t>javac</w:t>
+      </w:r>
+      <w:proofErr w:type="spellEnd"/>
+      <w:r>
+        <w:rPr>
+          <w:sz w:val="32"/>
+        </w:rPr>
+        <w:t>编译为字节码</w:t>
+      </w:r>
+      <w:r>
+        <w:rPr>
+          <w:rFonts w:hint="eastAsia"/>
+          <w:sz w:val="32"/>
+        </w:rPr>
+        <w:t>）</w:t>
+      </w:r>
+      <w:r>
+        <w:rPr>
+          <w:sz w:val="32"/>
+        </w:rPr>
+        <w:sym w:font="Wingdings" w:char="F0E0"/>
+      </w:r>
+      <w:r>
+        <w:rPr>
+          <w:sz w:val="32"/>
+        </w:rPr>
+        <w:t>混淆处理</w:t>
+      </w:r>
+    </w:p>
+    <w:p>
+      <w:pPr>
+        <w:pStyle w:val="a3"/>
+        <w:numPr>
+          <w:ilvl w:val="0"/>
+          <w:numId w:val="2"/>
+        </w:numPr>
+        <w:ind w:firstLineChars="0"/>
+        <w:rPr>
+          <w:sz w:val="32"/>
+        </w:rPr>
+      </w:pPr>
+      <w:r>
+        <w:rPr>
+          <w:sz w:val="32"/>
+        </w:rPr>
+        <w:t>生成</w:t>
+      </w:r>
+      <w:r>
+        <w:rPr>
+          <w:rFonts w:hint="eastAsia"/>
+          <w:sz w:val="32"/>
+        </w:rPr>
+        <w:t>D</w:t>
+      </w:r>
+      <w:r>
+        <w:rPr>
+          <w:sz w:val="32"/>
+        </w:rPr>
+        <w:t>EX</w:t>
+      </w:r>
+      <w:r>
+        <w:rPr>
+          <w:rFonts w:hint="eastAsia"/>
+          <w:sz w:val="32"/>
+        </w:rPr>
+        <w:t>（主要是项目中四大组件</w:t>
+      </w:r>
+      <w:r>
+        <w:rPr>
+          <w:rFonts w:hint="eastAsia"/>
+          <w:sz w:val="32"/>
+        </w:rPr>
+        <w:t>、</w:t>
+      </w:r>
+      <w:r>
+        <w:rPr>
+          <w:rFonts w:hint="eastAsia"/>
+          <w:sz w:val="32"/>
+        </w:rPr>
+        <w:t>Application</w:t>
+      </w:r>
+      <w:r>
+        <w:rPr>
+          <w:rFonts w:hint="eastAsia"/>
+          <w:sz w:val="32"/>
+        </w:rPr>
+        <w:t>、</w:t>
+      </w:r>
+      <w:r>
+        <w:rPr>
+          <w:rFonts w:hint="eastAsia"/>
+          <w:sz w:val="32"/>
+        </w:rPr>
+        <w:t>Instrumentation</w:t>
+      </w:r>
+      <w:r>
+        <w:rPr>
+          <w:rFonts w:hint="eastAsia"/>
+          <w:sz w:val="32"/>
+        </w:rPr>
+        <w:t>、注解类等的</w:t>
+      </w:r>
+      <w:r>
+        <w:rPr>
+          <w:rFonts w:hint="eastAsia"/>
+          <w:sz w:val="32"/>
+        </w:rPr>
+        <w:t>java</w:t>
+      </w:r>
+      <w:r>
+        <w:rPr>
+          <w:rFonts w:hint="eastAsia"/>
+          <w:sz w:val="32"/>
+        </w:rPr>
+        <w:t>代码</w:t>
+      </w:r>
+      <w:r>
+        <w:rPr>
+          <w:rFonts w:hint="eastAsia"/>
+          <w:sz w:val="32"/>
+        </w:rPr>
+        <w:t>编译生成的</w:t>
+      </w:r>
+      <w:r>
+        <w:rPr>
+          <w:rFonts w:hint="eastAsia"/>
+          <w:sz w:val="32"/>
+        </w:rPr>
+        <w:t>）</w:t>
+      </w:r>
+    </w:p>
+    <w:p>
+      <w:pPr>
+        <w:pStyle w:val="a3"/>
+        <w:numPr>
+          <w:ilvl w:val="0"/>
+          <w:numId w:val="2"/>
+        </w:numPr>
+        <w:ind w:firstLineChars="0"/>
+        <w:rPr>
+          <w:sz w:val="32"/>
+        </w:rPr>
+      </w:pPr>
+      <w:r>
+        <w:rPr>
+          <w:sz w:val="32"/>
+        </w:rPr>
+        <w:t>打包签名</w:t>
+      </w:r>
+      <w:r>
+        <w:rPr>
+          <w:rFonts w:hint="eastAsia"/>
+          <w:sz w:val="32"/>
+        </w:rPr>
+        <w:t>生成</w:t>
+      </w:r>
+      <w:proofErr w:type="spellStart"/>
+      <w:r>
+        <w:rPr>
+          <w:rFonts w:hint="eastAsia"/>
+          <w:sz w:val="32"/>
+        </w:rPr>
+        <w:t>apk</w:t>
+      </w:r>
+      <w:proofErr w:type="spellEnd"/>
+    </w:p>
+    <w:p>
+      <w:pPr>
+        <w:pStyle w:val="a3"/>
+        <w:numPr>
+          <w:ilvl w:val="0"/>
+          <w:numId w:val="2"/>
+        </w:numPr>
+        <w:ind w:firstLineChars="0"/>
+        <w:rPr>
+          <w:sz w:val="32"/>
+        </w:rPr>
+      </w:pPr>
+      <w:proofErr w:type="spellStart"/>
+      <w:r>
+        <w:rPr>
+          <w:sz w:val="32"/>
+        </w:rPr>
+        <w:t>zipalign</w:t>
+      </w:r>
+      <w:proofErr w:type="spellEnd"/>
+      <w:r>
+        <w:rPr>
+          <w:sz w:val="32"/>
+        </w:rPr>
+        <w:t>文件</w:t>
+      </w:r>
+      <w:r>
+        <w:rPr>
+          <w:rFonts w:hint="eastAsia"/>
+          <w:sz w:val="32"/>
+        </w:rPr>
+        <w:t>对齐</w:t>
+      </w:r>
+      <w:r>
+        <w:rPr>
+          <w:rFonts w:hint="eastAsia"/>
+          <w:sz w:val="32"/>
+        </w:rPr>
+        <w:t>[</w:t>
+      </w:r>
+      <w:r>
+        <w:rPr>
+          <w:rFonts w:hint="eastAsia"/>
+          <w:sz w:val="32"/>
+        </w:rPr>
+        <w:t>非必要，可提高系统访问安装</w:t>
+      </w:r>
+      <w:proofErr w:type="gramStart"/>
+      <w:r>
+        <w:rPr>
+          <w:rFonts w:hint="eastAsia"/>
+          <w:sz w:val="32"/>
+        </w:rPr>
+        <w:t>包资源</w:t>
+      </w:r>
+      <w:proofErr w:type="gramEnd"/>
+      <w:r>
+        <w:rPr>
+          <w:rFonts w:hint="eastAsia"/>
+          <w:sz w:val="32"/>
+        </w:rPr>
+        <w:t>的效率</w:t>
+      </w:r>
+      <w:r>
+        <w:rPr>
+          <w:sz w:val="32"/>
+        </w:rPr>
+        <w:t>]</w:t>
+      </w:r>
+    </w:p>
+    <w:p>
+      <w:pPr>
+        <w:pStyle w:val="2"/>
+      </w:pPr>
+      <w:r>
+        <w:lastRenderedPageBreak/>
+        <w:t>编译</w:t>
+      </w:r>
+      <w:r>
+        <w:t>打包图示</w:t>
+      </w:r>
+      <w:r>
+        <w:rPr>
+          <w:rFonts w:hint="eastAsia"/>
+        </w:rPr>
+        <w:t>：</w:t>
+      </w:r>
+    </w:p>
+    <w:p>
+      <w:pPr>
+        <w:rPr>
+          <w:rFonts w:hint="eastAsia"/>
+        </w:rPr>
+      </w:pPr>
+      <w:r>
+        <w:rPr>
+          <w:noProof/>
+        </w:rPr>
+        <w:drawing>
+          <wp:inline distT="0" distB="0" distL="0" distR="0" wp14:anchorId="1BD21DE8" wp14:editId="66D2192E">
+            <wp:extent cx="4800600" cy="7903079"/>
+            <wp:effectExtent l="0" t="0" r="0" b="3175"/>
+            <wp:docPr id="4" name="图片 4" descr="https://upload-images.jianshu.io/upload_images/1441907-8a2c24bbb71c2cbf.png?imageMogr2/auto-orient/strip%7CimageView2/2/w/536"/>
+            <wp:cNvGraphicFramePr>
+              <a:graphicFrameLocks xmlns:a="http://schemas.openxmlformats.org/drawingml/2006/main" noChangeAspect="1"/>
+            </wp:cNvGraphicFramePr>
+            <a:graphic xmlns:a="http://schemas.openxmlformats.org/drawingml/2006/main">
+              <a:graphicData uri="http://schemas.openxmlformats.org/drawingml/2006/picture">
+                <pic:pic xmlns:pic="http://schemas.openxmlformats.org/drawingml/2006/picture">
+                  <pic:nvPicPr>
+                    <pic:cNvPr id="0" name="Picture 17" descr="https://upload-images.jianshu.io/upload_images/1441907-8a2c24bbb71c2cbf.png?imageMogr2/auto-orient/strip%7CimageView2/2/w/536"/>
+                    <pic:cNvPicPr>
+                      <a:picLocks noChangeAspect="1" noChangeArrowheads="1"/>
+                    </pic:cNvPicPr>
+                  </pic:nvPicPr>
+                  <pic:blipFill>
+                    <a:blip r:embed="rId6">
+                      <a:extLst>
+                        <a:ext uri="{28A0092B-C50C-407E-A947-70E740481C1C}">
+                          <a14:useLocalDpi xmlns:a14="http://schemas.microsoft.com/office/drawing/2010/main" val="0"/>
+                        </a:ext>
+                      </a:extLst>
+                    </a:blip>
+                    <a:srcRect/>
+                    <a:stretch>
+                      <a:fillRect/>
+                    </a:stretch>
+                  </pic:blipFill>
+                  <pic:spPr bwMode="auto">
+                    <a:xfrm>
+                      <a:off x="0" y="0"/>
+                      <a:ext cx="4818038" cy="7931786"/>
+                    </a:xfrm>
+                    <a:prstGeom prst="rect">
+                      <a:avLst/>
+                    </a:prstGeom>
+                    <a:noFill/>
+                    <a:ln>
+                      <a:noFill/>
+                    </a:ln>
+                  </pic:spPr>
+                </pic:pic>
+              </a:graphicData>
+            </a:graphic>
+          </wp:inline>
+        </w:drawing>
       </w:r>
     </w:p>
     <w:p/>
     <w:p>
-      <w:r>
-        <w:rPr>
-          <w:rFonts w:hint="eastAsia"/>
-        </w:rPr>
-        <w:t>关于</w:t>
+      <w:pPr>
+        <w:rPr>
+          <w:b/>
+          <w:u w:val="single"/>
+        </w:rPr>
+      </w:pPr>
+    </w:p>
+    <w:p>
+      <w:pPr>
+        <w:rPr>
+          <w:rFonts w:hint="eastAsia"/>
+          <w:b/>
+          <w:u w:val="single"/>
+        </w:rPr>
+      </w:pPr>
+      <w:r>
+        <w:rPr>
+          <w:b/>
+          <w:u w:val="single"/>
+        </w:rPr>
+        <w:t>简单</w:t>
+      </w:r>
+      <w:r>
+        <w:rPr>
+          <w:rFonts w:hint="eastAsia"/>
+          <w:b/>
+          <w:u w:val="single"/>
+        </w:rPr>
+        <w:t>来说</w:t>
+      </w:r>
+      <w:r>
+        <w:rPr>
+          <w:b/>
+          <w:u w:val="single"/>
+        </w:rPr>
+        <w:t>就是</w:t>
+      </w:r>
+      <w:r>
+        <w:rPr>
+          <w:rFonts w:hint="eastAsia"/>
+          <w:b/>
+          <w:u w:val="single"/>
+        </w:rPr>
+        <w:t>：</w:t>
+      </w:r>
+      <w:r>
+        <w:rPr>
+          <w:rFonts w:hint="eastAsia"/>
+          <w:b/>
+          <w:u w:val="single"/>
+        </w:rPr>
+        <w:t>反编译</w:t>
       </w:r>
       <w:proofErr w:type="spellStart"/>
       <w:r>
         <w:rPr>
-          <w:rFonts w:hint="eastAsia"/>
-        </w:rPr>
-        <w:t>a</w:t>
-      </w:r>
-      <w:r>
-        <w:t>pk</w:t>
+          <w:b/>
+          <w:u w:val="single"/>
+        </w:rPr>
+        <w:t>apk</w:t>
       </w:r>
       <w:proofErr w:type="spellEnd"/>
       <w:r>
         <w:rPr>
-          <w:rFonts w:hint="eastAsia"/>
-        </w:rPr>
-        <w:t>拆包后对比追踪事件源的需求说明</w:t>
+          <w:b/>
+          <w:u w:val="single"/>
+        </w:rPr>
+        <w:t>后上传</w:t>
+      </w:r>
+      <w:proofErr w:type="spellStart"/>
+      <w:r>
+        <w:rPr>
+          <w:b/>
+          <w:u w:val="single"/>
+        </w:rPr>
+        <w:t>git</w:t>
+      </w:r>
+      <w:proofErr w:type="spellEnd"/>
+      <w:r>
+        <w:rPr>
+          <w:b/>
+          <w:u w:val="single"/>
+        </w:rPr>
+        <w:t>与历史版本对比</w:t>
+      </w:r>
+      <w:r>
+        <w:rPr>
+          <w:b/>
+          <w:u w:val="single"/>
+        </w:rPr>
+        <w:t>得到改动文件列表</w:t>
+      </w:r>
+      <w:proofErr w:type="spellStart"/>
+      <w:r>
+        <w:rPr>
+          <w:b/>
+          <w:u w:val="single"/>
+        </w:rPr>
+        <w:t>changeList</w:t>
+      </w:r>
+      <w:proofErr w:type="spellEnd"/>
+      <w:r>
+        <w:rPr>
+          <w:rFonts w:hint="eastAsia"/>
+          <w:b/>
+          <w:u w:val="single"/>
+        </w:rPr>
+        <w:t>，</w:t>
+      </w:r>
+      <w:r>
+        <w:rPr>
+          <w:rFonts w:hint="eastAsia"/>
+          <w:b/>
+          <w:u w:val="single"/>
+        </w:rPr>
+        <w:t>再</w:t>
+      </w:r>
+      <w:r>
+        <w:rPr>
+          <w:b/>
+          <w:u w:val="single"/>
+        </w:rPr>
+        <w:t>参照</w:t>
+      </w:r>
+      <w:r>
+        <w:rPr>
+          <w:b/>
+          <w:u w:val="single"/>
+        </w:rPr>
+        <w:t>历史提交列表</w:t>
+      </w:r>
+      <w:proofErr w:type="spellStart"/>
+      <w:r>
+        <w:rPr>
+          <w:b/>
+          <w:u w:val="single"/>
+        </w:rPr>
+        <w:t>commit</w:t>
+      </w:r>
+      <w:r>
+        <w:rPr>
+          <w:b/>
+          <w:u w:val="single"/>
+        </w:rPr>
+        <w:t>List</w:t>
+      </w:r>
+      <w:proofErr w:type="spellEnd"/>
+      <w:r>
+        <w:rPr>
+          <w:b/>
+          <w:u w:val="single"/>
+        </w:rPr>
+        <w:t>获取</w:t>
+      </w:r>
+      <w:r>
+        <w:rPr>
+          <w:b/>
+          <w:u w:val="single"/>
+        </w:rPr>
+        <w:t>当前关注的文件改动详情</w:t>
+      </w:r>
+    </w:p>
+    <w:p>
+      <w:pPr>
+        <w:rPr>
+          <w:rFonts w:hint="eastAsia"/>
+        </w:rPr>
+      </w:pPr>
+    </w:p>
+    <w:p>
+      <w:pPr>
+        <w:rPr>
+          <w:rFonts w:hint="eastAsia"/>
+        </w:rPr>
+      </w:pPr>
+      <w:r>
+        <w:rPr>
+          <w:b/>
+          <w:color w:val="FF0000"/>
+          <w:sz w:val="28"/>
+        </w:rPr>
+        <w:t>目前开发流程</w:t>
+      </w:r>
+      <w:r>
+        <w:rPr>
+          <w:rFonts w:hint="eastAsia"/>
+          <w:b/>
+          <w:color w:val="FF0000"/>
+          <w:sz w:val="28"/>
+        </w:rPr>
+        <w:t>：</w:t>
+      </w:r>
+      <w:r>
+        <w:rPr>
+          <w:rFonts w:hint="eastAsia"/>
+        </w:rPr>
+        <w:t>1</w:t>
+      </w:r>
+      <w:r>
+        <w:t>.</w:t>
+      </w:r>
+      <w:r>
+        <w:rPr>
+          <w:rFonts w:hint="eastAsia"/>
+        </w:rPr>
+        <w:t>j</w:t>
+      </w:r>
+      <w:r>
+        <w:t>ira</w:t>
+      </w:r>
+      <w:r>
+        <w:t>故事</w:t>
+      </w:r>
+      <w:r>
+        <w:sym w:font="Wingdings" w:char="F0E0"/>
+      </w:r>
+      <w:r>
+        <w:t>2.</w:t>
+      </w:r>
+      <w:r>
+        <w:t>创建分支</w:t>
+      </w:r>
+      <w:r>
+        <w:sym w:font="Wingdings" w:char="F0E0"/>
+      </w:r>
+      <w:r>
+        <w:t>修改</w:t>
+      </w:r>
+      <w:r>
+        <w:rPr>
+          <w:rFonts w:hint="eastAsia"/>
+        </w:rPr>
+        <w:t>，</w:t>
+      </w:r>
+      <w:r>
+        <w:t>开发</w:t>
+      </w:r>
+      <w:r>
+        <w:rPr>
+          <w:rFonts w:hint="eastAsia"/>
+        </w:rPr>
+        <w:t>，</w:t>
+      </w:r>
+      <w:r>
+        <w:t>提交</w:t>
+      </w:r>
+      <w:r>
+        <w:sym w:font="Wingdings" w:char="F0E0"/>
+      </w:r>
+      <w:r>
+        <w:t>3.</w:t>
+      </w:r>
+      <w:r>
+        <w:t>删除分支</w:t>
+      </w:r>
+    </w:p>
+    <w:p>
+      <w:pPr>
+        <w:rPr>
+          <w:sz w:val="28"/>
+        </w:rPr>
+      </w:pPr>
+      <w:r>
+        <w:rPr>
+          <w:b/>
+          <w:color w:val="FF0000"/>
+          <w:sz w:val="28"/>
+        </w:rPr>
+        <w:t>优化流程如下</w:t>
+      </w:r>
+      <w:r>
+        <w:rPr>
+          <w:rFonts w:hint="eastAsia"/>
+          <w:b/>
+          <w:color w:val="FF0000"/>
+          <w:sz w:val="28"/>
+        </w:rPr>
+        <w:t>：</w:t>
+      </w:r>
+      <w:r>
+        <w:rPr>
+          <w:rFonts w:hint="eastAsia"/>
+          <w:sz w:val="28"/>
+        </w:rPr>
+        <w:t>1</w:t>
+      </w:r>
+      <w:r>
+        <w:rPr>
+          <w:sz w:val="28"/>
+        </w:rPr>
+        <w:t>.</w:t>
+      </w:r>
+      <w:r>
+        <w:rPr>
+          <w:sz w:val="28"/>
+        </w:rPr>
+        <w:t>Jira</w:t>
+      </w:r>
+      <w:r>
+        <w:rPr>
+          <w:sz w:val="28"/>
+        </w:rPr>
+        <w:t>故事</w:t>
+      </w:r>
+      <w:r>
+        <w:rPr>
+          <w:sz w:val="28"/>
+        </w:rPr>
+        <w:sym w:font="Wingdings" w:char="F0E0"/>
+      </w:r>
+      <w:r>
+        <w:rPr>
+          <w:sz w:val="28"/>
+        </w:rPr>
+        <w:t>2.</w:t>
+      </w:r>
+      <w:r>
+        <w:rPr>
+          <w:sz w:val="28"/>
+        </w:rPr>
+        <w:t>创建分支</w:t>
+      </w:r>
+      <w:r>
+        <w:rPr>
+          <w:rFonts w:hint="eastAsia"/>
+          <w:sz w:val="28"/>
+        </w:rPr>
+        <w:t>（此时</w:t>
+      </w:r>
+      <w:proofErr w:type="spellStart"/>
+      <w:r>
+        <w:rPr>
+          <w:rFonts w:hint="eastAsia"/>
+          <w:sz w:val="28"/>
+        </w:rPr>
+        <w:t>jira</w:t>
+      </w:r>
+      <w:proofErr w:type="spellEnd"/>
+      <w:r>
+        <w:rPr>
+          <w:rFonts w:hint="eastAsia"/>
+          <w:sz w:val="28"/>
+        </w:rPr>
+        <w:t>已经与</w:t>
+      </w:r>
+      <w:proofErr w:type="spellStart"/>
+      <w:r>
+        <w:rPr>
+          <w:rFonts w:hint="eastAsia"/>
+          <w:sz w:val="28"/>
+        </w:rPr>
+        <w:t>git</w:t>
+      </w:r>
+      <w:proofErr w:type="spellEnd"/>
+      <w:r>
+        <w:rPr>
+          <w:rFonts w:hint="eastAsia"/>
+          <w:sz w:val="28"/>
+        </w:rPr>
+        <w:t>产生了关系，关联了起来</w:t>
+      </w:r>
+      <w:r>
+        <w:rPr>
+          <w:rFonts w:hint="eastAsia"/>
+          <w:sz w:val="28"/>
+        </w:rPr>
+        <w:t>，记录下创建者和开发者</w:t>
+      </w:r>
+      <w:r>
+        <w:rPr>
+          <w:rFonts w:hint="eastAsia"/>
+          <w:sz w:val="28"/>
+        </w:rPr>
+        <w:t>）</w:t>
+      </w:r>
+      <w:r>
+        <w:rPr>
+          <w:sz w:val="28"/>
+        </w:rPr>
+        <w:sym w:font="Wingdings" w:char="F0E0"/>
+      </w:r>
+      <w:r>
+        <w:rPr>
+          <w:sz w:val="28"/>
+        </w:rPr>
+        <w:t>3.</w:t>
+      </w:r>
+      <w:r>
+        <w:rPr>
+          <w:sz w:val="28"/>
+        </w:rPr>
+        <w:t>修改</w:t>
+      </w:r>
+      <w:r>
+        <w:rPr>
+          <w:rFonts w:hint="eastAsia"/>
+          <w:sz w:val="28"/>
+        </w:rPr>
+        <w:t>，</w:t>
+      </w:r>
+      <w:r>
+        <w:rPr>
+          <w:sz w:val="28"/>
+        </w:rPr>
+        <w:t>开发</w:t>
+      </w:r>
+      <w:r>
+        <w:rPr>
+          <w:rFonts w:hint="eastAsia"/>
+          <w:sz w:val="28"/>
+        </w:rPr>
+        <w:t>，</w:t>
+      </w:r>
+      <w:r>
+        <w:rPr>
+          <w:sz w:val="28"/>
+        </w:rPr>
+        <w:t>提交</w:t>
+      </w:r>
+      <w:r>
+        <w:rPr>
+          <w:rFonts w:hint="eastAsia"/>
+          <w:sz w:val="28"/>
+        </w:rPr>
+        <w:t>（修改日期，人员已关联）</w:t>
+      </w:r>
+      <w:r>
+        <w:rPr>
+          <w:rFonts w:hint="eastAsia"/>
+          <w:sz w:val="28"/>
+        </w:rPr>
+        <w:t>*</w:t>
+      </w:r>
+      <w:r>
+        <w:rPr>
+          <w:sz w:val="28"/>
+        </w:rPr>
+        <w:t>N</w:t>
+      </w:r>
+      <w:r>
+        <w:rPr>
+          <w:sz w:val="28"/>
+        </w:rPr>
+        <w:t>次</w:t>
+      </w:r>
+      <w:r>
+        <w:rPr>
+          <w:rFonts w:hint="eastAsia"/>
+          <w:sz w:val="28"/>
+        </w:rPr>
+        <w:t>，（由</w:t>
+      </w:r>
+      <w:proofErr w:type="spellStart"/>
+      <w:r>
+        <w:rPr>
+          <w:rFonts w:hint="eastAsia"/>
+          <w:sz w:val="28"/>
+        </w:rPr>
+        <w:t>Git</w:t>
+      </w:r>
+      <w:proofErr w:type="spellEnd"/>
+      <w:r>
+        <w:rPr>
+          <w:rFonts w:hint="eastAsia"/>
+          <w:sz w:val="28"/>
+        </w:rPr>
+        <w:t>可以</w:t>
+      </w:r>
+      <w:r>
+        <w:rPr>
+          <w:rFonts w:hint="eastAsia"/>
+          <w:sz w:val="28"/>
+        </w:rPr>
+        <w:t>得到</w:t>
+      </w:r>
+      <w:r>
+        <w:rPr>
+          <w:rFonts w:hint="eastAsia"/>
+          <w:sz w:val="28"/>
+        </w:rPr>
+        <w:t>N</w:t>
+      </w:r>
+      <w:proofErr w:type="gramStart"/>
+      <w:r>
+        <w:rPr>
+          <w:rFonts w:hint="eastAsia"/>
+          <w:sz w:val="28"/>
+        </w:rPr>
+        <w:t>个</w:t>
+      </w:r>
+      <w:proofErr w:type="gramEnd"/>
+      <w:r>
+        <w:rPr>
+          <w:rFonts w:hint="eastAsia"/>
+          <w:sz w:val="28"/>
+        </w:rPr>
+        <w:t>历史改动详情</w:t>
+      </w:r>
+      <w:r>
+        <w:rPr>
+          <w:rFonts w:hint="eastAsia"/>
+          <w:sz w:val="28"/>
+        </w:rPr>
+        <w:t>[</w:t>
+      </w:r>
+      <w:r>
+        <w:rPr>
+          <w:rFonts w:hint="eastAsia"/>
+          <w:sz w:val="28"/>
+        </w:rPr>
+        <w:t>类、资源等</w:t>
+      </w:r>
+      <w:r>
+        <w:rPr>
+          <w:sz w:val="28"/>
+        </w:rPr>
+        <w:t>]</w:t>
+      </w:r>
+      <w:r>
+        <w:rPr>
+          <w:rFonts w:hint="eastAsia"/>
+          <w:sz w:val="28"/>
+        </w:rPr>
+        <w:t>，生成列表</w:t>
+      </w:r>
+      <w:proofErr w:type="spellStart"/>
+      <w:r>
+        <w:rPr>
+          <w:rFonts w:hint="eastAsia"/>
+          <w:sz w:val="28"/>
+        </w:rPr>
+        <w:t>commit</w:t>
+      </w:r>
+      <w:r>
+        <w:rPr>
+          <w:sz w:val="28"/>
+        </w:rPr>
+        <w:t>List</w:t>
+      </w:r>
+      <w:proofErr w:type="spellEnd"/>
+      <w:r>
+        <w:rPr>
+          <w:rFonts w:hint="eastAsia"/>
+          <w:sz w:val="28"/>
+        </w:rPr>
+        <w:t>）</w:t>
+      </w:r>
+      <w:r>
+        <w:rPr>
+          <w:sz w:val="28"/>
+        </w:rPr>
+        <w:sym w:font="Wingdings" w:char="F0E0"/>
+      </w:r>
+      <w:r>
+        <w:rPr>
+          <w:sz w:val="28"/>
+        </w:rPr>
+        <w:t>4.</w:t>
+      </w:r>
+      <w:r>
+        <w:rPr>
+          <w:sz w:val="28"/>
+        </w:rPr>
+        <w:t>编译打包</w:t>
+      </w:r>
+      <w:proofErr w:type="spellStart"/>
+      <w:r>
+        <w:rPr>
+          <w:sz w:val="28"/>
+        </w:rPr>
+        <w:t>apk</w:t>
+      </w:r>
+      <w:proofErr w:type="spellEnd"/>
+      <w:r>
+        <w:rPr>
+          <w:sz w:val="28"/>
+        </w:rPr>
+        <w:sym w:font="Wingdings" w:char="F0E0"/>
+      </w:r>
+      <w:r>
+        <w:rPr>
+          <w:sz w:val="28"/>
+        </w:rPr>
+        <w:t>5.</w:t>
+      </w:r>
+      <w:r>
+        <w:rPr>
+          <w:rFonts w:hint="eastAsia"/>
+          <w:sz w:val="28"/>
+        </w:rPr>
+        <w:t>解压</w:t>
+      </w:r>
+      <w:proofErr w:type="spellStart"/>
+      <w:r>
+        <w:rPr>
+          <w:sz w:val="28"/>
+        </w:rPr>
+        <w:t>apk</w:t>
+      </w:r>
+      <w:proofErr w:type="spellEnd"/>
+      <w:r>
+        <w:rPr>
+          <w:sz w:val="28"/>
+        </w:rPr>
+        <w:t>上传</w:t>
+      </w:r>
+      <w:proofErr w:type="spellStart"/>
+      <w:r>
+        <w:rPr>
+          <w:sz w:val="28"/>
+        </w:rPr>
+        <w:t>git</w:t>
+      </w:r>
+      <w:proofErr w:type="spellEnd"/>
+      <w:r>
+        <w:rPr>
+          <w:sz w:val="28"/>
+        </w:rPr>
+        <w:t>与历史版本对比</w:t>
+      </w:r>
+      <w:r>
+        <w:rPr>
+          <w:rFonts w:hint="eastAsia"/>
+          <w:sz w:val="28"/>
+        </w:rPr>
+        <w:t>（获取</w:t>
+      </w:r>
+      <w:proofErr w:type="spellStart"/>
+      <w:r>
+        <w:rPr>
+          <w:rFonts w:hint="eastAsia"/>
+          <w:sz w:val="28"/>
+        </w:rPr>
+        <w:t>apk</w:t>
+      </w:r>
+      <w:proofErr w:type="spellEnd"/>
+      <w:r>
+        <w:rPr>
+          <w:rFonts w:hint="eastAsia"/>
+          <w:sz w:val="28"/>
+        </w:rPr>
+        <w:t>已改动文件</w:t>
+      </w:r>
+      <w:r>
+        <w:rPr>
+          <w:rFonts w:hint="eastAsia"/>
+          <w:sz w:val="28"/>
+        </w:rPr>
+        <w:t>[</w:t>
+      </w:r>
+      <w:r>
+        <w:rPr>
+          <w:rFonts w:hint="eastAsia"/>
+          <w:sz w:val="28"/>
+        </w:rPr>
+        <w:t>资源等</w:t>
+      </w:r>
+      <w:r>
+        <w:rPr>
+          <w:sz w:val="28"/>
+        </w:rPr>
+        <w:t>]</w:t>
+      </w:r>
+      <w:r>
+        <w:rPr>
+          <w:rFonts w:hint="eastAsia"/>
+          <w:sz w:val="28"/>
+        </w:rPr>
+        <w:t>清单</w:t>
+      </w:r>
+      <w:proofErr w:type="spellStart"/>
+      <w:r>
+        <w:rPr>
+          <w:rFonts w:hint="eastAsia"/>
+          <w:sz w:val="28"/>
+        </w:rPr>
+        <w:t>chang</w:t>
+      </w:r>
+      <w:r>
+        <w:rPr>
+          <w:sz w:val="28"/>
+        </w:rPr>
+        <w:t>eList</w:t>
+      </w:r>
+      <w:proofErr w:type="spellEnd"/>
+      <w:r>
+        <w:rPr>
+          <w:rFonts w:hint="eastAsia"/>
+          <w:sz w:val="28"/>
+        </w:rPr>
+        <w:t>）</w:t>
+      </w:r>
+      <w:r>
+        <w:rPr>
+          <w:rFonts w:hint="eastAsia"/>
+          <w:sz w:val="28"/>
+        </w:rPr>
+        <w:t>[</w:t>
+      </w:r>
+      <w:r>
+        <w:rPr>
+          <w:rFonts w:hint="eastAsia"/>
+          <w:sz w:val="28"/>
+        </w:rPr>
+        <w:t>如果需要对比</w:t>
+      </w:r>
+      <w:r>
+        <w:rPr>
+          <w:rFonts w:hint="eastAsia"/>
+          <w:sz w:val="28"/>
+        </w:rPr>
+        <w:t>java</w:t>
+      </w:r>
+      <w:r>
+        <w:rPr>
+          <w:rFonts w:hint="eastAsia"/>
+          <w:sz w:val="28"/>
+        </w:rPr>
+        <w:t>类文件的改动，需要反编译</w:t>
+      </w:r>
+      <w:proofErr w:type="spellStart"/>
+      <w:r>
+        <w:rPr>
+          <w:rFonts w:hint="eastAsia"/>
+          <w:sz w:val="28"/>
+        </w:rPr>
+        <w:t>dex</w:t>
+      </w:r>
+      <w:proofErr w:type="spellEnd"/>
+      <w:r>
+        <w:rPr>
+          <w:rFonts w:hint="eastAsia"/>
+          <w:sz w:val="28"/>
+        </w:rPr>
+        <w:t>文件</w:t>
+      </w:r>
+      <w:r>
+        <w:rPr>
+          <w:sz w:val="28"/>
+        </w:rPr>
+        <w:t>]</w:t>
+      </w:r>
+      <w:r>
+        <w:rPr>
+          <w:sz w:val="28"/>
+        </w:rPr>
+        <w:sym w:font="Wingdings" w:char="F0E0"/>
+      </w:r>
+      <w:r>
+        <w:rPr>
+          <w:sz w:val="28"/>
+        </w:rPr>
+        <w:t>6.</w:t>
+      </w:r>
+      <w:r>
+        <w:rPr>
+          <w:sz w:val="28"/>
+        </w:rPr>
+        <w:t>根据</w:t>
+      </w:r>
+      <w:proofErr w:type="spellStart"/>
+      <w:r>
+        <w:rPr>
+          <w:sz w:val="28"/>
+        </w:rPr>
+        <w:t>changeList</w:t>
+      </w:r>
+      <w:proofErr w:type="spellEnd"/>
+      <w:r>
+        <w:rPr>
+          <w:sz w:val="28"/>
+        </w:rPr>
+        <w:t>查看我们需要关注的文件及其改动</w:t>
+      </w:r>
+      <w:r>
+        <w:rPr>
+          <w:rFonts w:hint="eastAsia"/>
+          <w:sz w:val="28"/>
+        </w:rPr>
+        <w:t>，此外，</w:t>
+      </w:r>
+      <w:r>
+        <w:rPr>
+          <w:rFonts w:hint="eastAsia"/>
+          <w:sz w:val="28"/>
+        </w:rPr>
+        <w:t>筛选出来</w:t>
+      </w:r>
+      <w:r>
+        <w:rPr>
+          <w:rFonts w:hint="eastAsia"/>
+          <w:sz w:val="28"/>
+        </w:rPr>
+        <w:t>此文件在</w:t>
+      </w:r>
+      <w:proofErr w:type="spellStart"/>
+      <w:r>
+        <w:rPr>
+          <w:rFonts w:hint="eastAsia"/>
+          <w:sz w:val="28"/>
+        </w:rPr>
+        <w:t>commitList</w:t>
+      </w:r>
+      <w:proofErr w:type="spellEnd"/>
+      <w:r>
+        <w:rPr>
+          <w:rFonts w:hint="eastAsia"/>
+          <w:sz w:val="28"/>
+        </w:rPr>
+        <w:t>中的对应的改动历史，进而就获得了我们需要的信息（</w:t>
+      </w:r>
+      <w:r>
+        <w:rPr>
+          <w:rFonts w:hint="eastAsia"/>
+          <w:sz w:val="28"/>
+        </w:rPr>
+        <w:t>如</w:t>
+      </w:r>
+      <w:r>
+        <w:rPr>
+          <w:rFonts w:hint="eastAsia"/>
+          <w:sz w:val="28"/>
+        </w:rPr>
+        <w:t>res</w:t>
+      </w:r>
+      <w:r>
+        <w:rPr>
+          <w:sz w:val="28"/>
+        </w:rPr>
+        <w:t>目录中</w:t>
+      </w:r>
+      <w:proofErr w:type="gramStart"/>
+      <w:r>
+        <w:rPr>
+          <w:sz w:val="28"/>
+        </w:rPr>
+        <w:t>某</w:t>
+      </w:r>
+      <w:r>
+        <w:rPr>
+          <w:rFonts w:hint="eastAsia"/>
+          <w:sz w:val="28"/>
+        </w:rPr>
+        <w:t>图片</w:t>
+      </w:r>
+      <w:proofErr w:type="gramEnd"/>
+      <w:r>
+        <w:rPr>
+          <w:rFonts w:hint="eastAsia"/>
+          <w:sz w:val="28"/>
+        </w:rPr>
+        <w:t>为</w:t>
+      </w:r>
+      <w:r>
+        <w:rPr>
+          <w:sz w:val="28"/>
+        </w:rPr>
+        <w:t>新增</w:t>
+      </w:r>
+      <w:r>
+        <w:rPr>
+          <w:rFonts w:hint="eastAsia"/>
+          <w:sz w:val="28"/>
+        </w:rPr>
+        <w:t>[</w:t>
+      </w:r>
+      <w:r>
+        <w:rPr>
+          <w:rFonts w:hint="eastAsia"/>
+          <w:sz w:val="28"/>
+        </w:rPr>
+        <w:t>打包后的图片命名未改变</w:t>
+      </w:r>
+      <w:r>
+        <w:rPr>
+          <w:sz w:val="28"/>
+        </w:rPr>
+        <w:t>]</w:t>
+      </w:r>
+      <w:r>
+        <w:rPr>
+          <w:rFonts w:hint="eastAsia"/>
+          <w:sz w:val="28"/>
+        </w:rPr>
+        <w:t>，</w:t>
+      </w:r>
+      <w:r>
+        <w:rPr>
+          <w:rFonts w:hint="eastAsia"/>
+          <w:sz w:val="28"/>
+        </w:rPr>
+        <w:t>我们只需要根据此文件名找到</w:t>
+      </w:r>
+      <w:proofErr w:type="spellStart"/>
+      <w:r>
+        <w:rPr>
+          <w:rFonts w:hint="eastAsia"/>
+          <w:sz w:val="28"/>
+        </w:rPr>
+        <w:t>commitList</w:t>
+      </w:r>
+      <w:proofErr w:type="spellEnd"/>
+      <w:r>
+        <w:rPr>
+          <w:rFonts w:hint="eastAsia"/>
+          <w:sz w:val="28"/>
+        </w:rPr>
+        <w:t>中此图片对应的改动历史）</w:t>
+      </w:r>
+      <w:r>
+        <w:rPr>
+          <w:rFonts w:hint="eastAsia"/>
+          <w:sz w:val="28"/>
+        </w:rPr>
+        <w:t>{</w:t>
+      </w:r>
+      <w:r>
+        <w:rPr>
+          <w:rFonts w:hint="eastAsia"/>
+          <w:sz w:val="28"/>
+        </w:rPr>
+        <w:t>说明：</w:t>
+      </w:r>
+      <w:r>
+        <w:rPr>
+          <w:sz w:val="28"/>
+        </w:rPr>
+        <w:t>如果有文件为自动生成</w:t>
+      </w:r>
+      <w:r>
+        <w:rPr>
+          <w:rFonts w:hint="eastAsia"/>
+          <w:sz w:val="28"/>
+        </w:rPr>
+        <w:t>，</w:t>
+      </w:r>
+      <w:r>
+        <w:rPr>
+          <w:sz w:val="28"/>
+        </w:rPr>
+        <w:t>参照</w:t>
+      </w:r>
+      <w:proofErr w:type="spellStart"/>
+      <w:r>
+        <w:rPr>
+          <w:sz w:val="28"/>
+        </w:rPr>
+        <w:t>gradle</w:t>
+      </w:r>
+      <w:proofErr w:type="spellEnd"/>
+      <w:r>
+        <w:rPr>
+          <w:sz w:val="28"/>
+        </w:rPr>
+        <w:t>打包步流程骤</w:t>
+      </w:r>
+      <w:r>
+        <w:rPr>
+          <w:rFonts w:hint="eastAsia"/>
+          <w:sz w:val="28"/>
+        </w:rPr>
+        <w:t>，</w:t>
+      </w:r>
+      <w:r>
+        <w:rPr>
+          <w:sz w:val="28"/>
+        </w:rPr>
+        <w:t>生成</w:t>
+      </w:r>
+      <w:r>
+        <w:rPr>
+          <w:sz w:val="28"/>
+        </w:rPr>
+        <w:t>文件与生成此文件的目录进行反追溯</w:t>
+      </w:r>
+      <w:r>
+        <w:rPr>
+          <w:rFonts w:hint="eastAsia"/>
+          <w:sz w:val="28"/>
+        </w:rPr>
+        <w:t>（如资源索引表</w:t>
+      </w:r>
+      <w:proofErr w:type="spellStart"/>
+      <w:r>
+        <w:rPr>
+          <w:rFonts w:hint="eastAsia"/>
+          <w:sz w:val="28"/>
+        </w:rPr>
+        <w:t>arsc</w:t>
+      </w:r>
+      <w:proofErr w:type="spellEnd"/>
+      <w:r>
+        <w:rPr>
+          <w:rFonts w:hint="eastAsia"/>
+          <w:sz w:val="28"/>
+        </w:rPr>
+        <w:t>文件，它是根据合并资源后的</w:t>
+      </w:r>
+      <w:r>
+        <w:rPr>
+          <w:rFonts w:hint="eastAsia"/>
+          <w:sz w:val="28"/>
+        </w:rPr>
+        <w:t>xml</w:t>
+      </w:r>
+      <w:r>
+        <w:rPr>
+          <w:rFonts w:hint="eastAsia"/>
+          <w:sz w:val="28"/>
+        </w:rPr>
+        <w:t>文件编译生成的，合并的资源文件来自于</w:t>
+      </w:r>
+      <w:r>
+        <w:rPr>
+          <w:sz w:val="28"/>
+        </w:rPr>
+        <w:t>本地文件</w:t>
+      </w:r>
+      <w:r>
+        <w:rPr>
+          <w:rFonts w:hint="eastAsia"/>
+          <w:sz w:val="28"/>
+        </w:rPr>
+        <w:t>、</w:t>
+      </w:r>
+      <w:r>
+        <w:rPr>
+          <w:sz w:val="28"/>
+        </w:rPr>
+        <w:t>依赖</w:t>
+      </w:r>
+      <w:proofErr w:type="gramStart"/>
+      <w:r>
+        <w:rPr>
+          <w:sz w:val="28"/>
+        </w:rPr>
+        <w:t>库</w:t>
+      </w:r>
+      <w:r>
+        <w:rPr>
+          <w:rFonts w:hint="eastAsia"/>
+          <w:sz w:val="28"/>
+        </w:rPr>
+        <w:t>或者</w:t>
+      </w:r>
+      <w:proofErr w:type="gramEnd"/>
+      <w:r>
+        <w:rPr>
+          <w:rFonts w:hint="eastAsia"/>
+          <w:sz w:val="28"/>
+        </w:rPr>
+        <w:t>是</w:t>
+      </w:r>
+      <w:r>
+        <w:rPr>
+          <w:sz w:val="28"/>
+        </w:rPr>
+        <w:t>依赖文件</w:t>
+      </w:r>
+      <w:r>
+        <w:rPr>
+          <w:rFonts w:hint="eastAsia"/>
+          <w:sz w:val="28"/>
+        </w:rPr>
+        <w:t>，那么我们就可以从这些文件或者库进行反追溯）</w:t>
+      </w:r>
+      <w:r>
+        <w:rPr>
+          <w:rFonts w:hint="eastAsia"/>
+          <w:sz w:val="28"/>
+        </w:rPr>
+        <w:t>}</w:t>
+      </w:r>
+      <w:r>
+        <w:rPr>
+          <w:sz w:val="28"/>
+        </w:rPr>
+        <w:t xml:space="preserve"> </w:t>
+      </w:r>
+    </w:p>
+    <w:p>
+      <w:pPr>
+        <w:rPr>
+          <w:sz w:val="28"/>
+        </w:rPr>
+      </w:pPr>
+      <w:r>
+        <w:rPr>
+          <w:rFonts w:hint="eastAsia"/>
+          <w:sz w:val="28"/>
+        </w:rPr>
+        <w:t xml:space="preserve"> </w:t>
+      </w:r>
+    </w:p>
+    <w:p>
+      <w:pPr>
+        <w:rPr>
+          <w:sz w:val="28"/>
+        </w:rPr>
+      </w:pPr>
+      <w:proofErr w:type="spellStart"/>
+      <w:r>
+        <w:rPr>
+          <w:sz w:val="28"/>
+        </w:rPr>
+        <w:t>C</w:t>
+      </w:r>
+      <w:r>
+        <w:rPr>
+          <w:rFonts w:hint="eastAsia"/>
+          <w:sz w:val="28"/>
+        </w:rPr>
+        <w:t>hange</w:t>
+      </w:r>
+      <w:r>
+        <w:rPr>
+          <w:sz w:val="28"/>
+        </w:rPr>
+        <w:t>List</w:t>
+      </w:r>
+      <w:proofErr w:type="spellEnd"/>
+      <w:r>
+        <w:rPr>
+          <w:sz w:val="28"/>
+        </w:rPr>
+        <w:t>和</w:t>
+      </w:r>
+      <w:proofErr w:type="spellStart"/>
+      <w:r>
+        <w:rPr>
+          <w:sz w:val="28"/>
+        </w:rPr>
+        <w:t>C</w:t>
+      </w:r>
+      <w:r>
+        <w:rPr>
+          <w:sz w:val="28"/>
+        </w:rPr>
+        <w:t>ommitList</w:t>
+      </w:r>
+      <w:proofErr w:type="spellEnd"/>
+      <w:r>
+        <w:rPr>
+          <w:sz w:val="28"/>
+        </w:rPr>
+        <w:t>得到之后</w:t>
+      </w:r>
+      <w:r>
+        <w:rPr>
+          <w:rFonts w:hint="eastAsia"/>
+          <w:sz w:val="28"/>
+        </w:rPr>
+        <w:t>，</w:t>
+      </w:r>
+      <w:r>
+        <w:rPr>
+          <w:sz w:val="28"/>
+        </w:rPr>
+        <w:t>可以根据</w:t>
+      </w:r>
+      <w:proofErr w:type="spellStart"/>
+      <w:r>
+        <w:rPr>
+          <w:sz w:val="28"/>
+        </w:rPr>
+        <w:t>changeList</w:t>
+      </w:r>
+      <w:proofErr w:type="spellEnd"/>
+      <w:r>
+        <w:rPr>
+          <w:sz w:val="28"/>
+        </w:rPr>
+        <w:t>中改变的文件找到对应的</w:t>
+      </w:r>
+      <w:proofErr w:type="spellStart"/>
+      <w:r>
+        <w:rPr>
+          <w:rFonts w:hint="eastAsia"/>
+          <w:sz w:val="28"/>
+        </w:rPr>
+        <w:t>CommitList</w:t>
+      </w:r>
+      <w:proofErr w:type="spellEnd"/>
+      <w:r>
+        <w:rPr>
+          <w:rFonts w:hint="eastAsia"/>
+          <w:sz w:val="28"/>
+        </w:rPr>
+        <w:t>中对应的文件或资源并取出来。</w:t>
+      </w:r>
+      <w:r>
+        <w:rPr>
+          <w:sz w:val="28"/>
+        </w:rPr>
+        <w:t>B</w:t>
+      </w:r>
+      <w:r>
+        <w:rPr>
+          <w:rFonts w:hint="eastAsia"/>
+          <w:sz w:val="28"/>
+        </w:rPr>
+        <w:t>ingo</w:t>
+      </w:r>
+      <w:r>
+        <w:rPr>
+          <w:rFonts w:hint="eastAsia"/>
+          <w:sz w:val="28"/>
+        </w:rPr>
+        <w:t>！</w:t>
+      </w:r>
+    </w:p>
+    <w:p>
+      <w:pPr>
+        <w:rPr>
+          <w:sz w:val="28"/>
+        </w:rPr>
+      </w:pPr>
+    </w:p>
+    <w:p>
+      <w:pPr>
+        <w:rPr>
+          <w:sz w:val="28"/>
+        </w:rPr>
+      </w:pPr>
+    </w:p>
+    <w:p>
+      <w:pPr>
+        <w:rPr>
+          <w:sz w:val="28"/>
+        </w:rPr>
+      </w:pPr>
+    </w:p>
+    <w:p>
+      <w:pPr>
+        <w:rPr>
+          <w:rFonts w:hint="eastAsia"/>
+        </w:rPr>
+      </w:pPr>
+      <w:r>
+        <w:rPr>
+          <w:noProof/>
+        </w:rPr>
+        <mc:AlternateContent>
+          <mc:Choice Requires="wps">
+            <w:drawing>
+              <wp:anchor distT="0" distB="0" distL="114300" distR="114300" simplePos="0" relativeHeight="251659264" behindDoc="0" locked="0" layoutInCell="1" allowOverlap="1" wp14:anchorId="7C8DA349" wp14:editId="60BE1A9C">
+                <wp:simplePos x="0" y="0"/>
+                <wp:positionH relativeFrom="column">
+                  <wp:posOffset>1874520</wp:posOffset>
+                </wp:positionH>
+                <wp:positionV relativeFrom="paragraph">
+                  <wp:posOffset>-335280</wp:posOffset>
+                </wp:positionV>
+                <wp:extent cx="1661160" cy="640080"/>
+                <wp:effectExtent l="0" t="0" r="15240" b="26670"/>
+                <wp:wrapNone/>
+                <wp:docPr id="1" name="矩形 1"/>
+                <wp:cNvGraphicFramePr/>
+                <a:graphic xmlns:a="http://schemas.openxmlformats.org/drawingml/2006/main">
+                  <a:graphicData uri="http://schemas.microsoft.com/office/word/2010/wordprocessingShape">
+                    <wps:wsp>
+                      <wps:cNvSpPr/>
+                      <wps:spPr>
+                        <a:xfrm>
+                          <a:off x="0" y="0"/>
+                          <a:ext cx="1661160" cy="640080"/>
+                        </a:xfrm>
+                        <a:prstGeom prst="rect">
+                          <a:avLst/>
+                        </a:prstGeom>
+                      </wps:spPr>
+                      <wps:style>
+                        <a:lnRef idx="2">
+                          <a:schemeClr val="accent6"/>
+                        </a:lnRef>
+                        <a:fillRef idx="1">
+                          <a:schemeClr val="lt1"/>
+                        </a:fillRef>
+                        <a:effectRef idx="0">
+                          <a:schemeClr val="accent6"/>
+                        </a:effectRef>
+                        <a:fontRef idx="minor">
+                          <a:schemeClr val="dk1"/>
+                        </a:fontRef>
+                      </wps:style>
+                      <wps:txbx>
+                        <w:txbxContent>
+                          <w:p>
+                            <w:pPr>
+                              <w:jc w:val="center"/>
+                              <w:rPr>
+                                <w:rFonts w:hint="eastAsia"/>
+                              </w:rPr>
+                            </w:pPr>
+                            <w:r>
+                              <w:rPr>
+                                <w:rFonts w:hint="eastAsia"/>
+                              </w:rPr>
+                              <w:t>J</w:t>
+                            </w:r>
+                            <w:r>
+                              <w:t>IRA</w:t>
+                            </w:r>
+                            <w:r>
+                              <w:rPr>
+                                <w:rFonts w:hint="eastAsia"/>
+                              </w:rPr>
+                              <w:t>故事</w:t>
+                            </w:r>
+                          </w:p>
+                        </w:txbxContent>
+                      </wps:txbx>
+                      <wps:bodyPr rot="0" spcFirstLastPara="0" vertOverflow="overflow" horzOverflow="overflow" vert="horz" wrap="square" lIns="91440" tIns="45720" rIns="91440" bIns="45720" numCol="1" spcCol="0" rtlCol="0" fromWordArt="0" anchor="ctr" anchorCtr="0" forceAA="0" compatLnSpc="1">
+                        <a:prstTxWarp prst="textNoShape">
+                          <a:avLst/>
+                        </a:prstTxWarp>
+                        <a:noAutofit/>
+                      </wps:bodyPr>
+                    </wps:wsp>
+                  </a:graphicData>
+                </a:graphic>
+              </wp:anchor>
+            </w:drawing>
+          </mc:Choice>
+          <mc:Fallback>
+            <w:pict>
+              <v:rect w14:anchorId="7C8DA349" id="矩形 1" o:spid="_x0000_s1026" style="position:absolute;left:0;text-align:left;margin-left:147.6pt;margin-top:-26.4pt;width:130.8pt;height:50.4pt;z-index:251659264;visibility:visible;mso-wrap-style:square;mso-wrap-distance-left:9pt;mso-wrap-distance-top:0;mso-wrap-distance-right:9pt;mso-wrap-distance-bottom:0;mso-position-horizontal:absolute;mso-position-horizontal-relative:text;mso-position-vertical:absolute;mso-position-vertical-relative:text;v-text-anchor:middle" o:gfxdata="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" fillcolor="white [3201]" strokecolor="#70ad47 [3209]" strokeweight="1pt">
+                <v:textbox>
+                  <w:txbxContent>
+                    <w:p>
+                      <w:pPr>
+                        <w:jc w:val="center"/>
+                        <w:rPr>
+                          <w:rFonts w:hint="eastAsia"/>
+                        </w:rPr>
+                      </w:pPr>
+                      <w:r>
+                        <w:rPr>
+                          <w:rFonts w:hint="eastAsia"/>
+                        </w:rPr>
+                        <w:t>J</w:t>
+                      </w:r>
+                      <w:r>
+                        <w:t>IRA</w:t>
+                      </w:r>
+                      <w:r>
+                        <w:rPr>
+                          <w:rFonts w:hint="eastAsia"/>
+                        </w:rPr>
+                        <w:t>故事</w:t>
+                      </w:r>
+                    </w:p>
+                  </w:txbxContent>
+                </v:textbox>
+              </v:rect>
+            </w:pict>
+          </mc:Fallback>
+        </mc:AlternateContent>
+      </w:r>
+    </w:p>
+    <w:p>
+      <w:r>
+        <w:rPr>
+          <w:noProof/>
+        </w:rPr>
+        <mc:AlternateContent>
+          <mc:Choice Requires="wps">
+            <w:drawing>
+              <wp:anchor distT="0" distB="0" distL="114300" distR="114300" simplePos="0" relativeHeight="251661312" behindDoc="0" locked="0" layoutInCell="1" allowOverlap="1" wp14:anchorId="780FAC82" wp14:editId="0C59EF44">
+                <wp:simplePos x="0" y="0"/>
+                <wp:positionH relativeFrom="column">
+                  <wp:posOffset>2735580</wp:posOffset>
+                </wp:positionH>
+                <wp:positionV relativeFrom="paragraph">
+                  <wp:posOffset>114300</wp:posOffset>
+                </wp:positionV>
+                <wp:extent cx="45719" cy="678180"/>
+                <wp:effectExtent l="38100" t="0" r="88265" b="64770"/>
+                <wp:wrapNone/>
+                <wp:docPr id="5" name="直接箭头连接符 5"/>
+                <wp:cNvGraphicFramePr/>
+                <a:graphic xmlns:a="http://schemas.openxmlformats.org/drawingml/2006/main">
+                  <a:graphicData uri="http://schemas.microsoft.com/office/word/2010/wordprocessingShape">
+                    <wps:wsp>
+                      <wps:cNvCnPr/>
+                      <wps:spPr>
+                        <a:xfrm>
+                          <a:off x="0" y="0"/>
+                          <a:ext cx="45719" cy="678180"/>
+                        </a:xfrm>
+                        <a:prstGeom prst="straightConnector1">
+                          <a:avLst/>
+                        </a:prstGeom>
+                        <a:ln>
+                          <a:tailEnd type="triangle"/>
+                        </a:ln>
+                      </wps:spPr>
+                      <wps:style>
+                        <a:lnRef idx="1">
+                          <a:schemeClr val="accent1"/>
+                        </a:lnRef>
+                        <a:fillRef idx="0">
+                          <a:schemeClr val="accent1"/>
+                        </a:fillRef>
+                        <a:effectRef idx="0">
+                          <a:schemeClr val="accent1"/>
+                        </a:effectRef>
+                        <a:fontRef idx="minor">
+                          <a:schemeClr val="tx1"/>
+                        </a:fontRef>
+                      </wps:style>
+                      <wps:bodyPr/>
+                    </wps:wsp>
+                  </a:graphicData>
+                </a:graphic>
+                <wp14:sizeRelH relativeFrom="margin">
+                  <wp14:pctWidth>0</wp14:pctWidth>
+                </wp14:sizeRelH>
+                <wp14:sizeRelV relativeFrom="margin">
+                  <wp14:pctHeight>0</wp14:pctHeight>
+                </wp14:sizeRelV>
+              </wp:anchor>
+            </w:drawing>
+          </mc:Choice>
+          <mc:Fallback>
+            <w:pict>
+              <v:shapetype w14:anchorId="47544352" id="_x0000_t32" coordsize="21600,21600" o:spt="32" o:oned="t" path="m,l21600,21600e" filled="f">
+                <v:path arrowok="t" fillok="f" o:connecttype="none"/>
+                <o:lock v:ext="edit" shapetype="t"/>
+              </v:shapetype>
+              <v:shape id="直接箭头连接符 5" o:spid="_x0000_s1026" type="#_x0000_t32" style="position:absolute;left:0;text-align:left;margin-left:215.4pt;margin-top:9pt;width:3.6pt;height:53.4pt;z-index:251661312;visibility:visible;mso-wrap-style:square;mso-width-percent:0;mso-height-percent:0;mso-wrap-distance-left:9pt;mso-wrap-distance-top:0;mso-wrap-distance-right:9pt;mso-wrap-distance-bottom:0;mso-position-horizontal:absolute;mso-position-horizontal-relative:text;mso-position-vertical:absolute;mso-position-vertical-relative:text;mso-width-percent:0;mso-height-percent:0;mso-width-relative:margin;mso-height-relative:margin" o:gfxdata="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" strokecolor="#5b9bd5 [3204]" strokeweight=".5pt">
+                <v:stroke endarrow="block" joinstyle="miter"/>
+              </v:shape>
+            </w:pict>
+          </mc:Fallback>
+        </mc:AlternateContent>
+      </w:r>
+    </w:p>
+    <w:p>
+      <w:pPr>
+        <w:tabs>
+          <w:tab w:val="left" w:pos="4668"/>
+        </w:tabs>
+        <w:rPr>
+          <w:rFonts w:hint="eastAsia"/>
+        </w:rPr>
+      </w:pPr>
+      <w:r>
+        <w:tab/>
+      </w:r>
+      <w:r>
+        <w:t>创建</w:t>
+      </w:r>
+      <w:proofErr w:type="spellStart"/>
+      <w:r>
+        <w:t>git</w:t>
+      </w:r>
+      <w:proofErr w:type="spellEnd"/>
+      <w:r>
+        <w:t>分支</w:t>
+      </w:r>
+      <w:r>
+        <w:rPr>
+          <w:rFonts w:hint="eastAsia"/>
+        </w:rPr>
+        <w:t>，</w:t>
+      </w:r>
+    </w:p>
+    <w:p>
+      <w:pPr>
+        <w:tabs>
+          <w:tab w:val="left" w:pos="420"/>
+          <w:tab w:val="left" w:pos="840"/>
+          <w:tab w:val="left" w:pos="1260"/>
+          <w:tab w:val="left" w:pos="1680"/>
+          <w:tab w:val="left" w:pos="2100"/>
+          <w:tab w:val="left" w:pos="2520"/>
+          <w:tab w:val="left" w:pos="2940"/>
+          <w:tab w:val="left" w:pos="3360"/>
+          <w:tab w:val="left" w:pos="4662"/>
+        </w:tabs>
+        <w:rPr>
+          <w:rFonts w:hint="eastAsia"/>
+        </w:rPr>
+      </w:pPr>
+      <w:r>
+        <w:tab/>
+      </w:r>
+      <w:r>
+        <w:tab/>
+      </w:r>
+      <w:r>
+        <w:tab/>
+      </w:r>
+      <w:r>
+        <w:tab/>
+      </w:r>
+      <w:r>
+        <w:tab/>
+      </w:r>
+      <w:r>
+        <w:tab/>
+      </w:r>
+      <w:r>
+        <w:tab/>
+      </w:r>
+      <w:r>
+        <w:tab/>
+      </w:r>
+      <w:r>
+        <w:tab/>
+      </w:r>
+      <w:r>
+        <w:t>并记录开发者</w:t>
+      </w:r>
+      <w:r>
+        <w:rPr>
+          <w:rFonts w:hint="eastAsia"/>
+        </w:rPr>
+        <w:t>，</w:t>
+      </w:r>
+      <w:r>
+        <w:t>创建者</w:t>
+      </w:r>
+    </w:p>
+    <w:p>
+      <w:pPr>
+        <w:tabs>
+          <w:tab w:val="left" w:pos="420"/>
+          <w:tab w:val="left" w:pos="840"/>
+          <w:tab w:val="left" w:pos="1260"/>
+          <w:tab w:val="left" w:pos="1680"/>
+          <w:tab w:val="left" w:pos="4668"/>
+        </w:tabs>
+        <w:rPr>
+          <w:rFonts w:hint="eastAsia"/>
+        </w:rPr>
+      </w:pPr>
+    </w:p>
+    <w:p>
+      <w:pPr>
+        <w:tabs>
+          <w:tab w:val="left" w:pos="5052"/>
+        </w:tabs>
+      </w:pPr>
+      <w:r>
+        <w:rPr>
+          <w:noProof/>
+        </w:rPr>
+        <mc:AlternateContent>
+          <mc:Choice Requires="wps">
+            <w:drawing>
+              <wp:anchor distT="0" distB="0" distL="114300" distR="114300" simplePos="0" relativeHeight="251660288" behindDoc="0" locked="0" layoutInCell="1" allowOverlap="1" wp14:anchorId="713CB6E0" wp14:editId="4140B1E6">
+                <wp:simplePos x="0" y="0"/>
+                <wp:positionH relativeFrom="column">
+                  <wp:posOffset>1950720</wp:posOffset>
+                </wp:positionH>
+                <wp:positionV relativeFrom="paragraph">
+                  <wp:posOffset>22860</wp:posOffset>
+                </wp:positionV>
+                <wp:extent cx="1661160" cy="640080"/>
+                <wp:effectExtent l="0" t="0" r="15240" b="26670"/>
+                <wp:wrapNone/>
+                <wp:docPr id="3" name="矩形 3"/>
+                <wp:cNvGraphicFramePr/>
+                <a:graphic xmlns:a="http://schemas.openxmlformats.org/drawingml/2006/main">
+                  <a:graphicData uri="http://schemas.microsoft.com/office/word/2010/wordprocessingShape">
+                    <wps:wsp>
+                      <wps:cNvSpPr/>
+                      <wps:spPr>
+                        <a:xfrm>
+                          <a:off x="0" y="0"/>
+                          <a:ext cx="1661160" cy="640080"/>
+                        </a:xfrm>
+                        <a:prstGeom prst="rect">
+                          <a:avLst/>
+                        </a:prstGeom>
+                      </wps:spPr>
+                      <wps:style>
+                        <a:lnRef idx="2">
+                          <a:schemeClr val="accent6"/>
+                        </a:lnRef>
+                        <a:fillRef idx="1">
+                          <a:schemeClr val="lt1"/>
+                        </a:fillRef>
+                        <a:effectRef idx="0">
+                          <a:schemeClr val="accent6"/>
+                        </a:effectRef>
+                        <a:fontRef idx="minor">
+                          <a:schemeClr val="dk1"/>
+                        </a:fontRef>
+                      </wps:style>
+                      <wps:txbx>
+                        <w:txbxContent>
+                          <w:p>
+                            <w:pPr>
+                              <w:jc w:val="center"/>
+                              <w:rPr>
+                                <w:rFonts w:hint="eastAsia"/>
+                              </w:rPr>
+                            </w:pPr>
+                            <w:proofErr w:type="spellStart"/>
+                            <w:r>
+                              <w:t>Git</w:t>
+                            </w:r>
+                            <w:proofErr w:type="spellEnd"/>
+                            <w:r>
+                              <w:rPr>
+                                <w:rFonts w:hint="eastAsia"/>
+                              </w:rPr>
+                              <w:t>分支</w:t>
+                            </w:r>
+                          </w:p>
+                        </w:txbxContent>
+                      </wps:txbx>
+                      <wps:bodyPr rot="0" spcFirstLastPara="0" vertOverflow="overflow" horzOverflow="overflow" vert="horz" wrap="square" lIns="91440" tIns="45720" rIns="91440" bIns="45720" numCol="1" spcCol="0" rtlCol="0" fromWordArt="0" anchor="ctr" anchorCtr="0" forceAA="0" compatLnSpc="1">
+                        <a:prstTxWarp prst="textNoShape">
+                          <a:avLst/>
+                        </a:prstTxWarp>
+                        <a:noAutofit/>
+                      </wps:bodyPr>
+                    </wps:wsp>
+                  </a:graphicData>
+                </a:graphic>
+              </wp:anchor>
+            </w:drawing>
+          </mc:Choice>
+          <mc:Fallback>
+            <w:pict>
+              <v:rect w14:anchorId="713CB6E0" id="矩形 3" o:spid="_x0000_s1027" style="position:absolute;left:0;text-align:left;margin-left:153.6pt;margin-top:1.8pt;width:130.8pt;height:50.4pt;z-index:251660288;visibility:visible;mso-wrap-style:square;mso-wrap-distance-left:9pt;mso-wrap-distance-top:0;mso-wrap-distance-right:9pt;mso-wrap-distance-bottom:0;mso-position-horizontal:absolute;mso-position-horizontal-relative:text;mso-position-vertical:absolute;mso-position-vertical-relative:text;v-text-anchor:middle" o:gfxdata="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" fillcolor="white [3201]" strokecolor="#70ad47 [3209]" strokeweight="1pt">
+                <v:textbox>
+                  <w:txbxContent>
+                    <w:p>
+                      <w:pPr>
+                        <w:jc w:val="center"/>
+                        <w:rPr>
+                          <w:rFonts w:hint="eastAsia"/>
+                        </w:rPr>
+                      </w:pPr>
+                      <w:proofErr w:type="spellStart"/>
+                      <w:r>
+                        <w:t>Git</w:t>
+                      </w:r>
+                      <w:proofErr w:type="spellEnd"/>
+                      <w:r>
+                        <w:rPr>
+                          <w:rFonts w:hint="eastAsia"/>
+                        </w:rPr>
+                        <w:t>分支</w:t>
+                      </w:r>
+                    </w:p>
+                  </w:txbxContent>
+                </v:textbox>
+              </v:rect>
+            </w:pict>
+          </mc:Fallback>
+        </mc:AlternateContent>
+      </w:r>
+      <w:r>
+        <w:rPr>
+          <w:noProof/>
+        </w:rPr>
+        <mc:AlternateContent>
+          <mc:Choice Requires="wps">
+            <w:drawing>
+              <wp:anchor distT="0" distB="0" distL="114300" distR="114300" simplePos="0" relativeHeight="251667456" behindDoc="0" locked="0" layoutInCell="1" allowOverlap="1" wp14:anchorId="69F5AE93" wp14:editId="11373E6F">
+                <wp:simplePos x="0" y="0"/>
+                <wp:positionH relativeFrom="margin">
+                  <wp:align>left</wp:align>
+                </wp:positionH>
+                <wp:positionV relativeFrom="paragraph">
+                  <wp:posOffset>6985</wp:posOffset>
+                </wp:positionV>
+                <wp:extent cx="1661160" cy="640080"/>
+                <wp:effectExtent l="0" t="0" r="15240" b="26670"/>
+                <wp:wrapNone/>
+                <wp:docPr id="14" name="矩形 14"/>
+                <wp:cNvGraphicFramePr/>
+                <a:graphic xmlns:a="http://schemas.openxmlformats.org/drawingml/2006/main">
+                  <a:graphicData uri="http://schemas.microsoft.com/office/word/2010/wordprocessingShape">
+                    <wps:wsp>
+                      <wps:cNvSpPr/>
+                      <wps:spPr>
+                        <a:xfrm>
+                          <a:off x="0" y="0"/>
+                          <a:ext cx="1661160" cy="640080"/>
+                        </a:xfrm>
+                        <a:prstGeom prst="rect">
+                          <a:avLst/>
+                        </a:prstGeom>
+                      </wps:spPr>
+                      <wps:style>
+                        <a:lnRef idx="2">
+                          <a:schemeClr val="accent6"/>
+                        </a:lnRef>
+                        <a:fillRef idx="1">
+                          <a:schemeClr val="lt1"/>
+                        </a:fillRef>
+                        <a:effectRef idx="0">
+                          <a:schemeClr val="accent6"/>
+                        </a:effectRef>
+                        <a:fontRef idx="minor">
+                          <a:schemeClr val="dk1"/>
+                        </a:fontRef>
+                      </wps:style>
+                      <wps:txbx>
+                        <w:txbxContent>
+                          <w:p>
+                            <w:pPr>
+                              <w:jc w:val="center"/>
+                              <w:rPr>
+                                <w:rFonts w:hint="eastAsia"/>
+                              </w:rPr>
+                            </w:pPr>
+                            <w:r>
+                              <w:rPr>
+                                <w:rFonts w:hint="eastAsia"/>
+                              </w:rPr>
+                              <w:t>历史版本</w:t>
+                            </w:r>
+                            <w:proofErr w:type="spellStart"/>
+                            <w:r>
+                              <w:rPr>
+                                <w:rFonts w:hint="eastAsia"/>
+                              </w:rPr>
+                              <w:t>apk</w:t>
+                            </w:r>
+                            <w:proofErr w:type="spellEnd"/>
+                          </w:p>
+                        </w:txbxContent>
+                      </wps:txbx>
+                      <wps:bodyPr rot="0" spcFirstLastPara="0" vertOverflow="overflow" horzOverflow="overflow" vert="horz" wrap="square" lIns="91440" tIns="45720" rIns="91440" bIns="45720" numCol="1" spcCol="0" rtlCol="0" fromWordArt="0" anchor="ctr" anchorCtr="0" forceAA="0" compatLnSpc="1">
+                        <a:prstTxWarp prst="textNoShape">
+                          <a:avLst/>
+                        </a:prstTxWarp>
+                        <a:noAutofit/>
+                      </wps:bodyPr>
+                    </wps:wsp>
+                  </a:graphicData>
+                </a:graphic>
+              </wp:anchor>
+            </w:drawing>
+          </mc:Choice>
+          <mc:Fallback>
+            <w:pict>
+              <v:rect w14:anchorId="69F5AE93" id="矩形 14" o:spid="_x0000_s1028" style="position:absolute;left:0;text-align:left;margin-left:0;margin-top:.55pt;width:130.8pt;height:50.4pt;z-index:251667456;visibility:visible;mso-wrap-style:square;mso-wrap-distance-left:9pt;mso-wrap-distance-top:0;mso-wrap-distance-right:9pt;mso-wrap-distance-bottom:0;mso-position-horizontal:left;mso-position-horizontal-relative:margin;mso-position-vertical:absolute;mso-position-vertical-relative:text;v-text-anchor:middle" o:gfxdata="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" fillcolor="white [3201]" strokecolor="#70ad47 [3209]" strokeweight="1pt">
+                <v:textbox>
+                  <w:txbxContent>
+                    <w:p>
+                      <w:pPr>
+                        <w:jc w:val="center"/>
+                        <w:rPr>
+                          <w:rFonts w:hint="eastAsia"/>
+                        </w:rPr>
+                      </w:pPr>
+                      <w:r>
+                        <w:rPr>
+                          <w:rFonts w:hint="eastAsia"/>
+                        </w:rPr>
+                        <w:t>历史版本</w:t>
+                      </w:r>
+                      <w:proofErr w:type="spellStart"/>
+                      <w:r>
+                        <w:rPr>
+                          <w:rFonts w:hint="eastAsia"/>
+                        </w:rPr>
+                        <w:t>apk</w:t>
+                      </w:r>
+                      <w:proofErr w:type="spellEnd"/>
+                    </w:p>
+                  </w:txbxContent>
+                </v:textbox>
+                <w10:wrap anchorx="margin"/>
+              </v:rect>
+            </w:pict>
+          </mc:Fallback>
+        </mc:AlternateContent>
+      </w:r>
+    </w:p>
+    <w:p/>
+    <w:p/>
+    <w:p>
+      <w:r>
+        <w:rPr>
+          <w:noProof/>
+        </w:rPr>
+        <mc:AlternateContent>
+          <mc:Choice Requires="wps">
+            <w:drawing>
+              <wp:anchor distT="0" distB="0" distL="114300" distR="114300" simplePos="0" relativeHeight="251665408" behindDoc="0" locked="0" layoutInCell="1" allowOverlap="1" wp14:anchorId="0F62D390" wp14:editId="5D5AE75E">
+                <wp:simplePos x="0" y="0"/>
+                <wp:positionH relativeFrom="column">
+                  <wp:posOffset>2842260</wp:posOffset>
+                </wp:positionH>
+                <wp:positionV relativeFrom="paragraph">
+                  <wp:posOffset>76200</wp:posOffset>
+                </wp:positionV>
+                <wp:extent cx="83820" cy="822960"/>
+                <wp:effectExtent l="0" t="0" r="68580" b="53340"/>
+                <wp:wrapNone/>
+                <wp:docPr id="10" name="直接箭头连接符 10"/>
+                <wp:cNvGraphicFramePr/>
+                <a:graphic xmlns:a="http://schemas.openxmlformats.org/drawingml/2006/main">
+                  <a:graphicData uri="http://schemas.microsoft.com/office/word/2010/wordprocessingShape">
+                    <wps:wsp>
+                      <wps:cNvCnPr/>
+                      <wps:spPr>
+                        <a:xfrm>
+                          <a:off x="0" y="0"/>
+                          <a:ext cx="83820" cy="822960"/>
+                        </a:xfrm>
+                        <a:prstGeom prst="straightConnector1">
+                          <a:avLst/>
+                        </a:prstGeom>
+                        <a:ln>
+                          <a:tailEnd type="triangle"/>
+                        </a:ln>
+                      </wps:spPr>
+                      <wps:style>
+                        <a:lnRef idx="1">
+                          <a:schemeClr val="accent1"/>
+                        </a:lnRef>
+                        <a:fillRef idx="0">
+                          <a:schemeClr val="accent1"/>
+                        </a:fillRef>
+                        <a:effectRef idx="0">
+                          <a:schemeClr val="accent1"/>
+                        </a:effectRef>
+                        <a:fontRef idx="minor">
+                          <a:schemeClr val="tx1"/>
+                        </a:fontRef>
+                      </wps:style>
+                      <wps:bodyPr/>
+                    </wps:wsp>
+                  </a:graphicData>
+                </a:graphic>
+                <wp14:sizeRelH relativeFrom="margin">
+                  <wp14:pctWidth>0</wp14:pctWidth>
+                </wp14:sizeRelH>
+                <wp14:sizeRelV relativeFrom="margin">
+                  <wp14:pctHeight>0</wp14:pctHeight>
+                </wp14:sizeRelV>
+              </wp:anchor>
+            </w:drawing>
+          </mc:Choice>
+          <mc:Fallback>
+            <w:pict>
+              <v:shape w14:anchorId="5521BFF8" id="直接箭头连接符 10" o:spid="_x0000_s1026" type="#_x0000_t32" style="position:absolute;left:0;text-align:left;margin-left:223.8pt;margin-top:6pt;width:6.6pt;height:64.8pt;z-index:251665408;visibility:visible;mso-wrap-style:square;mso-width-percent:0;mso-height-percent:0;mso-wrap-distance-left:9pt;mso-wrap-distance-top:0;mso-wrap-distance-right:9pt;mso-wrap-distance-bottom:0;mso-position-horizontal:absolute;mso-position-horizontal-relative:text;mso-position-vertical:absolute;mso-position-vertical-relative:text;mso-width-percent:0;mso-height-percent:0;mso-width-relative:margin;mso-height-relative:margin" o:gfxdata="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" strokecolor="#5b9bd5 [3204]" strokeweight=".5pt">
+                <v:stroke endarrow="block" joinstyle="miter"/>
+              </v:shape>
+            </w:pict>
+          </mc:Fallback>
+        </mc:AlternateContent>
+      </w:r>
+      <w:r>
+        <w:rPr>
+          <w:noProof/>
+        </w:rPr>
+        <mc:AlternateContent>
+          <mc:Choice Requires="wps">
+            <w:drawing>
+              <wp:anchor distT="0" distB="0" distL="114300" distR="114300" simplePos="0" relativeHeight="251666432" behindDoc="0" locked="0" layoutInCell="1" allowOverlap="1" wp14:anchorId="036AF9DD" wp14:editId="3A00384D">
+                <wp:simplePos x="0" y="0"/>
+                <wp:positionH relativeFrom="column">
+                  <wp:posOffset>678180</wp:posOffset>
+                </wp:positionH>
+                <wp:positionV relativeFrom="paragraph">
+                  <wp:posOffset>90805</wp:posOffset>
+                </wp:positionV>
+                <wp:extent cx="83820" cy="822960"/>
+                <wp:effectExtent l="0" t="0" r="68580" b="53340"/>
+                <wp:wrapNone/>
+                <wp:docPr id="13" name="直接箭头连接符 13"/>
+                <wp:cNvGraphicFramePr/>
+                <a:graphic xmlns:a="http://schemas.openxmlformats.org/drawingml/2006/main">
+                  <a:graphicData uri="http://schemas.microsoft.com/office/word/2010/wordprocessingShape">
+                    <wps:wsp>
+                      <wps:cNvCnPr/>
+                      <wps:spPr>
+                        <a:xfrm>
+                          <a:off x="0" y="0"/>
+                          <a:ext cx="83820" cy="822960"/>
+                        </a:xfrm>
+                        <a:prstGeom prst="straightConnector1">
+                          <a:avLst/>
+                        </a:prstGeom>
+                        <a:ln>
+                          <a:tailEnd type="triangle"/>
+                        </a:ln>
+                      </wps:spPr>
+                      <wps:style>
+                        <a:lnRef idx="1">
+                          <a:schemeClr val="accent1"/>
+                        </a:lnRef>
+                        <a:fillRef idx="0">
+                          <a:schemeClr val="accent1"/>
+                        </a:fillRef>
+                        <a:effectRef idx="0">
+                          <a:schemeClr val="accent1"/>
+                        </a:effectRef>
+                        <a:fontRef idx="minor">
+                          <a:schemeClr val="tx1"/>
+                        </a:fontRef>
+                      </wps:style>
+                      <wps:bodyPr/>
+                    </wps:wsp>
+                  </a:graphicData>
+                </a:graphic>
+                <wp14:sizeRelH relativeFrom="margin">
+                  <wp14:pctWidth>0</wp14:pctWidth>
+                </wp14:sizeRelH>
+                <wp14:sizeRelV relativeFrom="margin">
+                  <wp14:pctHeight>0</wp14:pctHeight>
+                </wp14:sizeRelV>
+              </wp:anchor>
+            </w:drawing>
+          </mc:Choice>
+          <mc:Fallback>
+            <w:pict>
+              <v:shape w14:anchorId="6D0EBE68" id="直接箭头连接符 13" o:spid="_x0000_s1026" type="#_x0000_t32" style="position:absolute;left:0;text-align:left;margin-left:53.4pt;margin-top:7.15pt;width:6.6pt;height:64.8pt;z-index:251666432;visibility:visible;mso-wrap-style:square;mso-width-percent:0;mso-height-percent:0;mso-wrap-distance-left:9pt;mso-wrap-distance-top:0;mso-wrap-distance-right:9pt;mso-wrap-distance-bottom:0;mso-position-horizontal:absolute;mso-position-horizontal-relative:text;mso-position-vertical:absolute;mso-position-vertical-relative:text;mso-width-percent:0;mso-height-percent:0;mso-width-relative:margin;mso-height-relative:margin" o:gfxdata="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" strokecolor="#5b9bd5 [3204]" strokeweight=".5pt">
+                <v:stroke endarrow="block" joinstyle="miter"/>
+              </v:shape>
+            </w:pict>
+          </mc:Fallback>
+        </mc:AlternateContent>
+      </w:r>
+    </w:p>
+    <w:p>
+      <w:pPr>
+        <w:tabs>
+          <w:tab w:val="left" w:pos="4602"/>
+        </w:tabs>
+      </w:pPr>
+      <w:r>
+        <w:tab/>
+      </w:r>
+      <w:r>
+        <w:t>开发</w:t>
+      </w:r>
+      <w:r>
+        <w:rPr>
+          <w:rFonts w:hint="eastAsia"/>
+        </w:rPr>
+        <w:t>，</w:t>
+      </w:r>
+      <w:r>
+        <w:t>修改</w:t>
+      </w:r>
+      <w:r>
+        <w:rPr>
+          <w:rFonts w:hint="eastAsia"/>
+        </w:rPr>
+        <w:t>，</w:t>
+      </w:r>
+      <w:r>
+        <w:t>提交</w:t>
+      </w:r>
+      <w:r>
+        <w:rPr>
+          <w:rFonts w:hint="eastAsia"/>
+        </w:rPr>
+        <w:t>，</w:t>
+      </w:r>
+    </w:p>
+    <w:p>
+      <w:pPr>
+        <w:tabs>
+          <w:tab w:val="left" w:pos="1356"/>
+          <w:tab w:val="left" w:pos="4602"/>
+        </w:tabs>
+      </w:pPr>
+      <w:r>
+        <w:rPr>
+          <w:noProof/>
+        </w:rPr>
+        <mc:AlternateContent>
+          <mc:Choice Requires="wps">
+            <w:drawing>
+              <wp:anchor distT="0" distB="0" distL="114300" distR="114300" simplePos="0" relativeHeight="251674624" behindDoc="0" locked="0" layoutInCell="1" allowOverlap="1" wp14:anchorId="357CB179" wp14:editId="0BB13E16">
+                <wp:simplePos x="0" y="0"/>
+                <wp:positionH relativeFrom="column">
+                  <wp:posOffset>5074920</wp:posOffset>
+                </wp:positionH>
+                <wp:positionV relativeFrom="paragraph">
+                  <wp:posOffset>198120</wp:posOffset>
+                </wp:positionV>
+                <wp:extent cx="0" cy="2217420"/>
+                <wp:effectExtent l="76200" t="0" r="57150" b="49530"/>
+                <wp:wrapNone/>
+                <wp:docPr id="24" name="直接箭头连接符 24"/>
+                <wp:cNvGraphicFramePr/>
+                <a:graphic xmlns:a="http://schemas.openxmlformats.org/drawingml/2006/main">
+                  <a:graphicData uri="http://schemas.microsoft.com/office/word/2010/wordprocessingShape">
+                    <wps:wsp>
+                      <wps:cNvCnPr/>
+                      <wps:spPr>
+                        <a:xfrm>
+                          <a:off x="0" y="0"/>
+                          <a:ext cx="0" cy="2217420"/>
+                        </a:xfrm>
+                        <a:prstGeom prst="straightConnector1">
+                          <a:avLst/>
+                        </a:prstGeom>
+                        <a:ln>
+                          <a:tailEnd type="triangle"/>
+                        </a:ln>
+                      </wps:spPr>
+                      <wps:style>
+                        <a:lnRef idx="1">
+                          <a:schemeClr val="accent1"/>
+                        </a:lnRef>
+                        <a:fillRef idx="0">
+                          <a:schemeClr val="accent1"/>
+                        </a:fillRef>
+                        <a:effectRef idx="0">
+                          <a:schemeClr val="accent1"/>
+                        </a:effectRef>
+                        <a:fontRef idx="minor">
+                          <a:schemeClr val="tx1"/>
+                        </a:fontRef>
+                      </wps:style>
+                      <wps:bodyPr/>
+                    </wps:wsp>
+                  </a:graphicData>
+                </a:graphic>
+              </wp:anchor>
+            </w:drawing>
+          </mc:Choice>
+          <mc:Fallback>
+            <w:pict>
+              <v:shape w14:anchorId="60A050F4" id="直接箭头连接符 24" o:spid="_x0000_s1026" type="#_x0000_t32" style="position:absolute;left:0;text-align:left;margin-left:399.6pt;margin-top:15.6pt;width:0;height:174.6pt;z-index:251674624;visibility:visible;mso-wrap-style:square;mso-wrap-distance-left:9pt;mso-wrap-distance-top:0;mso-wrap-distance-right:9pt;mso-wrap-distance-bottom:0;mso-position-horizontal:absolute;mso-position-horizontal-relative:text;mso-position-vertical:absolute;mso-position-vertical-relative:text" o:gfxdata="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" strokecolor="#5b9bd5 [3204]" strokeweight=".5pt">
+                <v:stroke endarrow="block" joinstyle="miter"/>
+              </v:shape>
+            </w:pict>
+          </mc:Fallback>
+        </mc:AlternateContent>
+      </w:r>
+      <w:r>
+        <w:rPr>
+          <w:noProof/>
+        </w:rPr>
+        <mc:AlternateContent>
+          <mc:Choice Requires="wps">
+            <w:drawing>
+              <wp:anchor distT="0" distB="0" distL="114300" distR="114300" simplePos="0" relativeHeight="251673600" behindDoc="0" locked="0" layoutInCell="1" allowOverlap="1" wp14:anchorId="29A77E47" wp14:editId="19A42AAF">
+                <wp:simplePos x="0" y="0"/>
+                <wp:positionH relativeFrom="column">
+                  <wp:posOffset>2910840</wp:posOffset>
+                </wp:positionH>
+                <wp:positionV relativeFrom="paragraph">
+                  <wp:posOffset>190500</wp:posOffset>
+                </wp:positionV>
+                <wp:extent cx="2156460" cy="7620"/>
+                <wp:effectExtent l="0" t="0" r="34290" b="30480"/>
+                <wp:wrapNone/>
+                <wp:docPr id="23" name="直接连接符 23"/>
+                <wp:cNvGraphicFramePr/>
+                <a:graphic xmlns:a="http://schemas.openxmlformats.org/drawingml/2006/main">
+                  <a:graphicData uri="http://schemas.microsoft.com/office/word/2010/wordprocessingShape">
+                    <wps:wsp>
+                      <wps:cNvCnPr/>
+                      <wps:spPr>
+                        <a:xfrm>
+                          <a:off x="0" y="0"/>
+                          <a:ext cx="2156460" cy="7620"/>
+                        </a:xfrm>
+                        <a:prstGeom prst="line">
+                          <a:avLst/>
+                        </a:prstGeom>
+                      </wps:spPr>
+                      <wps:style>
+                        <a:lnRef idx="1">
+                          <a:schemeClr val="accent1"/>
+                        </a:lnRef>
+                        <a:fillRef idx="0">
+                          <a:schemeClr val="accent1"/>
+                        </a:fillRef>
+                        <a:effectRef idx="0">
+                          <a:schemeClr val="accent1"/>
+                        </a:effectRef>
+                        <a:fontRef idx="minor">
+                          <a:schemeClr val="tx1"/>
+                        </a:fontRef>
+                      </wps:style>
+                      <wps:bodyPr/>
+                    </wps:wsp>
+                  </a:graphicData>
+                </a:graphic>
+              </wp:anchor>
+            </w:drawing>
+          </mc:Choice>
+          <mc:Fallback>
+            <w:pict>
+              <v:line w14:anchorId="1E12491D" id="直接连接符 23" o:spid="_x0000_s1026" style="position:absolute;left:0;text-align:left;z-index:251673600;visibility:visible;mso-wrap-style:square;mso-wrap-distance-left:9pt;mso-wrap-distance-top:0;mso-wrap-distance-right:9pt;mso-wrap-distance-bottom:0;mso-position-horizontal:absolute;mso-position-horizontal-relative:text;mso-position-vertical:absolute;mso-position-vertical-relative:text" from="229.2pt,15pt" to="399pt,15.6pt" o:gfxdata="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" strokecolor="#5b9bd5 [3204]" strokeweight=".5pt">
+                <v:stroke joinstyle="miter"/>
+              </v:line>
+            </w:pict>
+          </mc:Fallback>
+        </mc:AlternateContent>
+      </w:r>
+      <w:r>
+        <w:rPr>
+          <w:noProof/>
+        </w:rPr>
+        <mc:AlternateContent>
+          <mc:Choice Requires="wps">
+            <w:drawing>
+              <wp:anchor distT="0" distB="0" distL="114300" distR="114300" simplePos="0" relativeHeight="251664384" behindDoc="0" locked="0" layoutInCell="1" allowOverlap="1" wp14:anchorId="4A063A97" wp14:editId="6C02837A">
+                <wp:simplePos x="0" y="0"/>
+                <wp:positionH relativeFrom="column">
+                  <wp:posOffset>2087880</wp:posOffset>
+                </wp:positionH>
+                <wp:positionV relativeFrom="paragraph">
+                  <wp:posOffset>518160</wp:posOffset>
+                </wp:positionV>
+                <wp:extent cx="1661160" cy="640080"/>
+                <wp:effectExtent l="0" t="0" r="15240" b="26670"/>
+                <wp:wrapNone/>
+                <wp:docPr id="9" name="矩形 9"/>
+                <wp:cNvGraphicFramePr/>
+                <a:graphic xmlns:a="http://schemas.openxmlformats.org/drawingml/2006/main">
+                  <a:graphicData uri="http://schemas.microsoft.com/office/word/2010/wordprocessingShape">
+                    <wps:wsp>
+                      <wps:cNvSpPr/>
+                      <wps:spPr>
+                        <a:xfrm>
+                          <a:off x="0" y="0"/>
+                          <a:ext cx="1661160" cy="640080"/>
+                        </a:xfrm>
+                        <a:prstGeom prst="rect">
+                          <a:avLst/>
+                        </a:prstGeom>
+                      </wps:spPr>
+                      <wps:style>
+                        <a:lnRef idx="2">
+                          <a:schemeClr val="accent6"/>
+                        </a:lnRef>
+                        <a:fillRef idx="1">
+                          <a:schemeClr val="lt1"/>
+                        </a:fillRef>
+                        <a:effectRef idx="0">
+                          <a:schemeClr val="accent6"/>
+                        </a:effectRef>
+                        <a:fontRef idx="minor">
+                          <a:schemeClr val="dk1"/>
+                        </a:fontRef>
+                      </wps:style>
+                      <wps:txbx>
+                        <w:txbxContent>
+                          <w:p>
+                            <w:pPr>
+                              <w:jc w:val="center"/>
+                              <w:rPr>
+                                <w:rFonts w:hint="eastAsia"/>
+                              </w:rPr>
+                            </w:pPr>
+                            <w:proofErr w:type="spellStart"/>
+                            <w:r>
+                              <w:t>Apk</w:t>
+                            </w:r>
+                            <w:proofErr w:type="spellEnd"/>
+                            <w:r>
+                              <w:rPr>
+                                <w:rFonts w:hint="eastAsia"/>
+                              </w:rPr>
+                              <w:t>文件</w:t>
+                            </w:r>
+                          </w:p>
+                        </w:txbxContent>
+                      </wps:txbx>
+                      <wps:bodyPr rot="0" spcFirstLastPara="0" vertOverflow="overflow" horzOverflow="overflow" vert="horz" wrap="square" lIns="91440" tIns="45720" rIns="91440" bIns="45720" numCol="1" spcCol="0" rtlCol="0" fromWordArt="0" anchor="ctr" anchorCtr="0" forceAA="0" compatLnSpc="1">
+                        <a:prstTxWarp prst="textNoShape">
+                          <a:avLst/>
+                        </a:prstTxWarp>
+                        <a:noAutofit/>
+                      </wps:bodyPr>
+                    </wps:wsp>
+                  </a:graphicData>
+                </a:graphic>
+              </wp:anchor>
+            </w:drawing>
+          </mc:Choice>
+          <mc:Fallback>
+            <w:pict>
+              <v:rect w14:anchorId="4A063A97" id="矩形 9" o:spid="_x0000_s1029" style="position:absolute;left:0;text-align:left;margin-left:164.4pt;margin-top:40.8pt;width:130.8pt;height:50.4pt;z-index:251664384;visibility:visible;mso-wrap-style:square;mso-wrap-distance-left:9pt;mso-wrap-distance-top:0;mso-wrap-distance-right:9pt;mso-wrap-distance-bottom:0;mso-position-horizontal:absolute;mso-position-horizontal-relative:text;mso-position-vertical:absolute;mso-position-vertical-relative:text;v-text-anchor:middle" o:gfxdata="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" fillcolor="white [3201]" strokecolor="#70ad47 [3209]" strokeweight="1pt">
+                <v:textbox>
+                  <w:txbxContent>
+                    <w:p>
+                      <w:pPr>
+                        <w:jc w:val="center"/>
+                        <w:rPr>
+                          <w:rFonts w:hint="eastAsia"/>
+                        </w:rPr>
+                      </w:pPr>
+                      <w:proofErr w:type="spellStart"/>
+                      <w:r>
+                        <w:t>Apk</w:t>
+                      </w:r>
+                      <w:proofErr w:type="spellEnd"/>
+                      <w:r>
+                        <w:rPr>
+                          <w:rFonts w:hint="eastAsia"/>
+                        </w:rPr>
+                        <w:t>文件</w:t>
+                      </w:r>
+                    </w:p>
+                  </w:txbxContent>
+                </v:textbox>
+              </v:rect>
+            </w:pict>
+          </mc:Fallback>
+        </mc:AlternateContent>
+      </w:r>
+      <w:r>
+        <w:rPr>
+          <w:noProof/>
+        </w:rPr>
+        <mc:AlternateContent>
+          <mc:Choice Requires="wps">
+            <w:drawing>
+              <wp:anchor distT="0" distB="0" distL="114300" distR="114300" simplePos="0" relativeHeight="251663360" behindDoc="0" locked="0" layoutInCell="1" allowOverlap="1" wp14:anchorId="377ACA3E" wp14:editId="7CAD8E27">
+                <wp:simplePos x="0" y="0"/>
+                <wp:positionH relativeFrom="column">
+                  <wp:posOffset>4107180</wp:posOffset>
+                </wp:positionH>
+                <wp:positionV relativeFrom="paragraph">
+                  <wp:posOffset>2415540</wp:posOffset>
+                </wp:positionV>
+                <wp:extent cx="1661160" cy="640080"/>
+                <wp:effectExtent l="0" t="0" r="15240" b="26670"/>
+                <wp:wrapNone/>
+                <wp:docPr id="8" name="矩形 8"/>
+                <wp:cNvGraphicFramePr/>
+                <a:graphic xmlns:a="http://schemas.openxmlformats.org/drawingml/2006/main">
+                  <a:graphicData uri="http://schemas.microsoft.com/office/word/2010/wordprocessingShape">
+                    <wps:wsp>
+                      <wps:cNvSpPr/>
+                      <wps:spPr>
+                        <a:xfrm>
+                          <a:off x="0" y="0"/>
+                          <a:ext cx="1661160" cy="640080"/>
+                        </a:xfrm>
+                        <a:prstGeom prst="rect">
+                          <a:avLst/>
+                        </a:prstGeom>
+                      </wps:spPr>
+                      <wps:style>
+                        <a:lnRef idx="2">
+                          <a:schemeClr val="accent6"/>
+                        </a:lnRef>
+                        <a:fillRef idx="1">
+                          <a:schemeClr val="lt1"/>
+                        </a:fillRef>
+                        <a:effectRef idx="0">
+                          <a:schemeClr val="accent6"/>
+                        </a:effectRef>
+                        <a:fontRef idx="minor">
+                          <a:schemeClr val="dk1"/>
+                        </a:fontRef>
+                      </wps:style>
+                      <wps:txbx>
+                        <w:txbxContent>
+                          <w:p>
+                            <w:pPr>
+                              <w:jc w:val="center"/>
+                              <w:rPr>
+                                <w:rFonts w:hint="eastAsia"/>
+                              </w:rPr>
+                            </w:pPr>
+                            <w:proofErr w:type="spellStart"/>
+                            <w:r>
+                              <w:t>commitList</w:t>
+                            </w:r>
+                            <w:proofErr w:type="spellEnd"/>
+                            <w:r>
+                              <w:rPr>
+                                <w:rFonts w:hint="eastAsia"/>
+                              </w:rPr>
+                              <w:t>（提交改变的文件与目录）</w:t>
+                            </w:r>
+                          </w:p>
+                        </w:txbxContent>
+                      </wps:txbx>
+                      <wps:bodyPr rot="0" spcFirstLastPara="0" vertOverflow="overflow" horzOverflow="overflow" vert="horz" wrap="square" lIns="91440" tIns="45720" rIns="91440" bIns="45720" numCol="1" spcCol="0" rtlCol="0" fromWordArt="0" anchor="ctr" anchorCtr="0" forceAA="0" compatLnSpc="1">
+                        <a:prstTxWarp prst="textNoShape">
+                          <a:avLst/>
+                        </a:prstTxWarp>
+                        <a:noAutofit/>
+                      </wps:bodyPr>
+                    </wps:wsp>
+                  </a:graphicData>
+                </a:graphic>
+              </wp:anchor>
+            </w:drawing>
+          </mc:Choice>
+          <mc:Fallback>
+            <w:pict>
+              <v:rect w14:anchorId="377ACA3E" id="矩形 8" o:spid="_x0000_s1030" style="position:absolute;left:0;text-align:left;margin-left:323.4pt;margin-top:190.2pt;width:130.8pt;height:50.4pt;z-index:251663360;visibility:visible;mso-wrap-style:square;mso-wrap-distance-left:9pt;mso-wrap-distance-top:0;mso-wrap-distance-right:9pt;mso-wrap-distance-bottom:0;mso-position-horizontal:absolute;mso-position-horizontal-relative:text;mso-position-vertical:absolute;mso-position-vertical-relative:text;v-text-anchor:middle" o:gfxdata="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" fillcolor="white [3201]" strokecolor="#70ad47 [3209]" strokeweight="1pt">
+                <v:textbox>
+                  <w:txbxContent>
+                    <w:p>
+                      <w:pPr>
+                        <w:jc w:val="center"/>
+                        <w:rPr>
+                          <w:rFonts w:hint="eastAsia"/>
+                        </w:rPr>
+                      </w:pPr>
+                      <w:proofErr w:type="spellStart"/>
+                      <w:r>
+                        <w:t>commitList</w:t>
+                      </w:r>
+                      <w:proofErr w:type="spellEnd"/>
+                      <w:r>
+                        <w:rPr>
+                          <w:rFonts w:hint="eastAsia"/>
+                        </w:rPr>
+                        <w:t>（提交改变的文件与目录）</w:t>
+                      </w:r>
+                    </w:p>
+                  </w:txbxContent>
+                </v:textbox>
+              </v:rect>
+            </w:pict>
+          </mc:Fallback>
+        </mc:AlternateContent>
+      </w:r>
+      <w:r>
+        <w:tab/>
+      </w:r>
+      <w:r>
+        <w:t>解压</w:t>
+      </w:r>
+      <w:proofErr w:type="spellStart"/>
+      <w:r>
+        <w:t>apk</w:t>
+      </w:r>
+      <w:proofErr w:type="spellEnd"/>
+      <w:r>
+        <w:rPr>
+          <w:rFonts w:hint="eastAsia"/>
+        </w:rPr>
+        <w:t>，</w:t>
+      </w:r>
+      <w:r>
+        <w:t>得到文件目录</w:t>
+      </w:r>
+      <w:r>
+        <w:tab/>
+      </w:r>
+      <w:r>
+        <w:t>统计修改详情</w:t>
+      </w:r>
+      <w:r>
+        <w:rPr>
+          <w:rFonts w:hint="eastAsia"/>
+        </w:rPr>
+        <w:t>（人员，日期，文件等）</w:t>
+      </w:r>
+    </w:p>
+    <w:p>
+      <w:pPr>
+        <w:tabs>
+          <w:tab w:val="left" w:pos="4602"/>
+        </w:tabs>
+      </w:pPr>
+      <w:r>
+        <w:tab/>
+      </w:r>
+      <w:r>
+        <w:t>编译打包</w:t>
+      </w:r>
+    </w:p>
+    <w:p>
+      <w:r>
+        <w:rPr>
+          <w:noProof/>
+        </w:rPr>
+        <mc:AlternateContent>
+          <mc:Choice Requires="wps">
+            <w:drawing>
+              <wp:anchor distT="0" distB="0" distL="114300" distR="114300" simplePos="0" relativeHeight="251662336" behindDoc="0" locked="0" layoutInCell="1" allowOverlap="1" wp14:anchorId="29336202" wp14:editId="3343B9AC">
+                <wp:simplePos x="0" y="0"/>
+                <wp:positionH relativeFrom="margin">
+                  <wp:align>left</wp:align>
+                </wp:positionH>
+                <wp:positionV relativeFrom="paragraph">
+                  <wp:posOffset>152400</wp:posOffset>
+                </wp:positionV>
+                <wp:extent cx="1661160" cy="640080"/>
+                <wp:effectExtent l="0" t="0" r="15240" b="26670"/>
+                <wp:wrapNone/>
+                <wp:docPr id="7" name="矩形 7"/>
+                <wp:cNvGraphicFramePr/>
+                <a:graphic xmlns:a="http://schemas.openxmlformats.org/drawingml/2006/main">
+                  <a:graphicData uri="http://schemas.microsoft.com/office/word/2010/wordprocessingShape">
+                    <wps:wsp>
+                      <wps:cNvSpPr/>
+                      <wps:spPr>
+                        <a:xfrm>
+                          <a:off x="0" y="0"/>
+                          <a:ext cx="1661160" cy="640080"/>
+                        </a:xfrm>
+                        <a:prstGeom prst="rect">
+                          <a:avLst/>
+                        </a:prstGeom>
+                      </wps:spPr>
+                      <wps:style>
+                        <a:lnRef idx="2">
+                          <a:schemeClr val="accent6"/>
+                        </a:lnRef>
+                        <a:fillRef idx="1">
+                          <a:schemeClr val="lt1"/>
+                        </a:fillRef>
+                        <a:effectRef idx="0">
+                          <a:schemeClr val="accent6"/>
+                        </a:effectRef>
+                        <a:fontRef idx="minor">
+                          <a:schemeClr val="dk1"/>
+                        </a:fontRef>
+                      </wps:style>
+                      <wps:txbx>
+                        <w:txbxContent>
+                          <w:p>
+                            <w:pPr>
+                              <w:jc w:val="center"/>
+                              <w:rPr>
+                                <w:rFonts w:hint="eastAsia"/>
+                              </w:rPr>
+                            </w:pPr>
+                            <w:r>
+                              <w:rPr>
+                                <w:rFonts w:hint="eastAsia"/>
+                              </w:rPr>
+                              <w:t>历史文件目录</w:t>
+                            </w:r>
+                          </w:p>
+                        </w:txbxContent>
+                      </wps:txbx>
+                      <wps:bodyPr rot="0" spcFirstLastPara="0" vertOverflow="overflow" horzOverflow="overflow" vert="horz" wrap="square" lIns="91440" tIns="45720" rIns="91440" bIns="45720" numCol="1" spcCol="0" rtlCol="0" fromWordArt="0" anchor="ctr" anchorCtr="0" forceAA="0" compatLnSpc="1">
+                        <a:prstTxWarp prst="textNoShape">
+                          <a:avLst/>
+                        </a:prstTxWarp>
+                        <a:noAutofit/>
+                      </wps:bodyPr>
+                    </wps:wsp>
+                  </a:graphicData>
+                </a:graphic>
+              </wp:anchor>
+            </w:drawing>
+          </mc:Choice>
+          <mc:Fallback>
+            <w:pict>
+              <v:rect w14:anchorId="29336202" id="矩形 7" o:spid="_x0000_s1031" style="position:absolute;left:0;text-align:left;margin-left:0;margin-top:12pt;width:130.8pt;height:50.4pt;z-index:251662336;visibility:visible;mso-wrap-style:square;mso-wrap-distance-left:9pt;mso-wrap-distance-top:0;mso-wrap-distance-right:9pt;mso-wrap-distance-bottom:0;mso-position-horizontal:left;mso-position-horizontal-relative:margin;mso-position-vertical:absolute;mso-position-vertical-relative:text;v-text-anchor:middle" o:gfxdata="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" fillcolor="white [3201]" strokecolor="#70ad47 [3209]" strokeweight="1pt">
+                <v:textbox>
+                  <w:txbxContent>
+                    <w:p>
+                      <w:pPr>
+                        <w:jc w:val="center"/>
+                        <w:rPr>
+                          <w:rFonts w:hint="eastAsia"/>
+                        </w:rPr>
+                      </w:pPr>
+                      <w:r>
+                        <w:rPr>
+                          <w:rFonts w:hint="eastAsia"/>
+                        </w:rPr>
+                        <w:t>历史文件目录</w:t>
+                      </w:r>
+                    </w:p>
+                  </w:txbxContent>
+                </v:textbox>
+                <w10:wrap anchorx="margin"/>
+              </v:rect>
+            </w:pict>
+          </mc:Fallback>
+        </mc:AlternateContent>
+      </w:r>
+    </w:p>
+    <w:p/>
+    <w:p/>
+    <w:p>
+      <w:pPr>
+        <w:tabs>
+          <w:tab w:val="left" w:pos="6318"/>
+          <w:tab w:val="right" w:pos="8306"/>
+        </w:tabs>
+        <w:rPr>
+          <w:rFonts w:hint="eastAsia"/>
+        </w:rPr>
+      </w:pPr>
+      <w:r>
+        <w:rPr>
+          <w:noProof/>
+        </w:rPr>
+        <mc:AlternateContent>
+          <mc:Choice Requires="wps">
+            <w:drawing>
+              <wp:anchor distT="0" distB="0" distL="114300" distR="114300" simplePos="0" relativeHeight="251671552" behindDoc="0" locked="0" layoutInCell="1" allowOverlap="1" wp14:anchorId="4836D83F" wp14:editId="7B12BDC7">
+                <wp:simplePos x="0" y="0"/>
+                <wp:positionH relativeFrom="column">
+                  <wp:posOffset>2994660</wp:posOffset>
+                </wp:positionH>
+                <wp:positionV relativeFrom="paragraph">
+                  <wp:posOffset>182880</wp:posOffset>
+                </wp:positionV>
+                <wp:extent cx="15240" cy="845820"/>
+                <wp:effectExtent l="0" t="0" r="22860" b="30480"/>
+                <wp:wrapNone/>
+                <wp:docPr id="20" name="直接连接符 20"/>
+                <wp:cNvGraphicFramePr/>
+                <a:graphic xmlns:a="http://schemas.openxmlformats.org/drawingml/2006/main">
+                  <a:graphicData uri="http://schemas.microsoft.com/office/word/2010/wordprocessingShape">
+                    <wps:wsp>
+                      <wps:cNvCnPr/>
+                      <wps:spPr>
+                        <a:xfrm flipH="1">
+                          <a:off x="0" y="0"/>
+                          <a:ext cx="15240" cy="845820"/>
+                        </a:xfrm>
+                        <a:prstGeom prst="line">
+                          <a:avLst/>
+                        </a:prstGeom>
+                      </wps:spPr>
+                      <wps:style>
+                        <a:lnRef idx="1">
+                          <a:schemeClr val="accent1"/>
+                        </a:lnRef>
+                        <a:fillRef idx="0">
+                          <a:schemeClr val="accent1"/>
+                        </a:fillRef>
+                        <a:effectRef idx="0">
+                          <a:schemeClr val="accent1"/>
+                        </a:effectRef>
+                        <a:fontRef idx="minor">
+                          <a:schemeClr val="tx1"/>
+                        </a:fontRef>
+                      </wps:style>
+                      <wps:bodyPr/>
+                    </wps:wsp>
+                  </a:graphicData>
+                </a:graphic>
+                <wp14:sizeRelH relativeFrom="margin">
+                  <wp14:pctWidth>0</wp14:pctWidth>
+                </wp14:sizeRelH>
+                <wp14:sizeRelV relativeFrom="margin">
+                  <wp14:pctHeight>0</wp14:pctHeight>
+                </wp14:sizeRelV>
+              </wp:anchor>
+            </w:drawing>
+          </mc:Choice>
+          <mc:Fallback>
+            <w:pict>
+              <v:line w14:anchorId="2F49A853" id="直接连接符 20" o:spid="_x0000_s1026" style="position:absolute;left:0;text-align:left;flip:x;z-index:251671552;visibility:visible;mso-wrap-style:square;mso-width-percent:0;mso-height-percent:0;mso-wrap-distance-left:9pt;mso-wrap-distance-top:0;mso-wrap-distance-right:9pt;mso-wrap-distance-bottom:0;mso-position-horizontal:absolute;mso-position-horizontal-relative:text;mso-position-vertical:absolute;mso-position-vertical-relative:text;mso-width-percent:0;mso-height-percent:0;mso-width-relative:margin;mso-height-relative:margin" from="235.8pt,14.4pt" to="237pt,81pt" o:gfxdata="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" strokecolor="#5b9bd5 [3204]" strokeweight=".5pt">
+                <v:stroke joinstyle="miter"/>
+              </v:line>
+            </w:pict>
+          </mc:Fallback>
+        </mc:AlternateContent>
+      </w:r>
+      <w:r>
+        <w:tab/>
+      </w:r>
+      <w:r>
+        <w:t>得到提交历史详情</w:t>
+      </w:r>
+      <w:r>
+        <w:rPr>
+          <w:rFonts w:hint="eastAsia"/>
+        </w:rPr>
+        <w:t>，</w:t>
+      </w:r>
+    </w:p>
+    <w:p>
+      <w:pPr>
+        <w:tabs>
+          <w:tab w:val="left" w:pos="6222"/>
+        </w:tabs>
+        <w:rPr>
+          <w:rFonts w:hint="eastAsia"/>
+        </w:rPr>
+      </w:pPr>
+      <w:r>
+        <w:rPr>
+          <w:noProof/>
+        </w:rPr>
+        <mc:AlternateContent>
+          <mc:Choice Requires="wps">
+            <w:drawing>
+              <wp:anchor distT="0" distB="0" distL="114300" distR="114300" simplePos="0" relativeHeight="251669504" behindDoc="0" locked="0" layoutInCell="1" allowOverlap="1" wp14:anchorId="190773C8" wp14:editId="4DF17621">
+                <wp:simplePos x="0" y="0"/>
+                <wp:positionH relativeFrom="column">
+                  <wp:posOffset>861060</wp:posOffset>
+                </wp:positionH>
+                <wp:positionV relativeFrom="paragraph">
+                  <wp:posOffset>15240</wp:posOffset>
+                </wp:positionV>
+                <wp:extent cx="38100" cy="815340"/>
+                <wp:effectExtent l="0" t="0" r="19050" b="22860"/>
+                <wp:wrapNone/>
+                <wp:docPr id="18" name="直接连接符 18"/>
+                <wp:cNvGraphicFramePr/>
+                <a:graphic xmlns:a="http://schemas.openxmlformats.org/drawingml/2006/main">
+                  <a:graphicData uri="http://schemas.microsoft.com/office/word/2010/wordprocessingShape">
+                    <wps:wsp>
+                      <wps:cNvCnPr/>
+                      <wps:spPr>
+                        <a:xfrm flipH="1" flipV="1">
+                          <a:off x="0" y="0"/>
+                          <a:ext cx="38100" cy="815340"/>
+                        </a:xfrm>
+                        <a:prstGeom prst="line">
+                          <a:avLst/>
+                        </a:prstGeom>
+                      </wps:spPr>
+                      <wps:style>
+                        <a:lnRef idx="1">
+                          <a:schemeClr val="accent1"/>
+                        </a:lnRef>
+                        <a:fillRef idx="0">
+                          <a:schemeClr val="accent1"/>
+                        </a:fillRef>
+                        <a:effectRef idx="0">
+                          <a:schemeClr val="accent1"/>
+                        </a:effectRef>
+                        <a:fontRef idx="minor">
+                          <a:schemeClr val="tx1"/>
+                        </a:fontRef>
+                      </wps:style>
+                      <wps:bodyPr/>
+                    </wps:wsp>
+                  </a:graphicData>
+                </a:graphic>
+                <wp14:sizeRelH relativeFrom="margin">
+                  <wp14:pctWidth>0</wp14:pctWidth>
+                </wp14:sizeRelH>
+                <wp14:sizeRelV relativeFrom="margin">
+                  <wp14:pctHeight>0</wp14:pctHeight>
+                </wp14:sizeRelV>
+              </wp:anchor>
+            </w:drawing>
+          </mc:Choice>
+          <mc:Fallback>
+            <w:pict>
+              <v:line w14:anchorId="30B7F7B0" id="直接连接符 18" o:spid="_x0000_s1026" style="position:absolute;left:0;text-align:left;flip:x y;z-index:251669504;visibility:visible;mso-wrap-style:square;mso-width-percent:0;mso-height-percent:0;mso-wrap-distance-left:9pt;mso-wrap-distance-top:0;mso-wrap-distance-right:9pt;mso-wrap-distance-bottom:0;mso-position-horizontal:absolute;mso-position-horizontal-relative:text;mso-position-vertical:absolute;mso-position-vertical-relative:text;mso-width-percent:0;mso-height-percent:0;mso-width-relative:margin;mso-height-relative:margin" from="67.8pt,1.2pt" to="70.8pt,65.4pt" o:gfxdata="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" strokecolor="#5b9bd5 [3204]" strokeweight=".5pt">
+                <v:stroke joinstyle="miter"/>
+              </v:line>
+            </w:pict>
+          </mc:Fallback>
+        </mc:AlternateContent>
+      </w:r>
+      <w:r>
+        <w:tab/>
+      </w:r>
+      <w:r>
+        <w:t>开发者</w:t>
+      </w:r>
+      <w:r>
+        <w:rPr>
+          <w:rFonts w:hint="eastAsia"/>
+        </w:rPr>
+        <w:t>，</w:t>
+      </w:r>
+      <w:r>
+        <w:t>日期</w:t>
+      </w:r>
+      <w:r>
+        <w:rPr>
+          <w:rFonts w:hint="eastAsia"/>
+        </w:rPr>
+        <w:t>，</w:t>
+      </w:r>
+      <w:r>
+        <w:t>修改</w:t>
+      </w:r>
+    </w:p>
+    <w:p>
+      <w:pPr>
+        <w:tabs>
+          <w:tab w:val="left" w:pos="2142"/>
+          <w:tab w:val="left" w:pos="6222"/>
+        </w:tabs>
+      </w:pPr>
+      <w:r>
+        <w:tab/>
+      </w:r>
+      <w:r>
+        <w:t>解压</w:t>
+      </w:r>
+      <w:proofErr w:type="spellStart"/>
+      <w:r>
+        <w:t>apk</w:t>
+      </w:r>
+      <w:proofErr w:type="spellEnd"/>
+      <w:r>
+        <w:rPr>
+          <w:rFonts w:hint="eastAsia"/>
+        </w:rPr>
+        <w:t>，</w:t>
+      </w:r>
+      <w:r>
+        <w:t>得到文件目录</w:t>
+      </w:r>
+      <w:r>
+        <w:rPr>
+          <w:rFonts w:hint="eastAsia"/>
+        </w:rPr>
+        <w:t>，</w:t>
+      </w:r>
+      <w:r>
+        <w:tab/>
+      </w:r>
+      <w:r>
+        <w:t>的文件</w:t>
+      </w:r>
+    </w:p>
+    <w:p>
+      <w:pPr>
+        <w:tabs>
+          <w:tab w:val="left" w:pos="2142"/>
+          <w:tab w:val="left" w:pos="5028"/>
+        </w:tabs>
+      </w:pPr>
+      <w:r>
+        <w:tab/>
+      </w:r>
+      <w:r>
+        <w:t>再上传</w:t>
+      </w:r>
+      <w:proofErr w:type="spellStart"/>
+      <w:r>
+        <w:rPr>
+          <w:rFonts w:hint="eastAsia"/>
+        </w:rPr>
+        <w:t>Git</w:t>
+      </w:r>
+      <w:proofErr w:type="spellEnd"/>
+      <w:r>
+        <w:rPr>
+          <w:rFonts w:hint="eastAsia"/>
+        </w:rPr>
+        <w:t>并对比，</w:t>
+      </w:r>
+    </w:p>
+    <w:p>
+      <w:pPr>
+        <w:tabs>
+          <w:tab w:val="left" w:pos="420"/>
+          <w:tab w:val="left" w:pos="840"/>
+          <w:tab w:val="left" w:pos="1260"/>
+          <w:tab w:val="left" w:pos="1680"/>
+        </w:tabs>
+        <w:rPr>
+          <w:rFonts w:hint="eastAsia"/>
+        </w:rPr>
+      </w:pPr>
+      <w:r>
+        <w:tab/>
+      </w:r>
+      <w:r>
+        <w:tab/>
+      </w:r>
+      <w:r>
+        <w:tab/>
+      </w:r>
+      <w:r>
+        <w:tab/>
+      </w:r>
+      <w:r>
+        <w:tab/>
+        <w:t xml:space="preserve"> </w:t>
+      </w:r>
+      <w:r>
+        <w:rPr>
+          <w:rFonts w:hint="eastAsia"/>
+        </w:rPr>
+        <w:t>得到</w:t>
+      </w:r>
+      <w:proofErr w:type="spellStart"/>
+      <w:r>
+        <w:rPr>
+          <w:rFonts w:hint="eastAsia"/>
+        </w:rPr>
+        <w:t>change</w:t>
+      </w:r>
+      <w:r>
+        <w:t>List</w:t>
+      </w:r>
+      <w:proofErr w:type="spellEnd"/>
+    </w:p>
+    <w:p>
+      <w:pPr>
+        <w:tabs>
+          <w:tab w:val="left" w:pos="1500"/>
+        </w:tabs>
+      </w:pPr>
+      <w:r>
+        <w:rPr>
+          <w:noProof/>
+        </w:rPr>
+        <mc:AlternateContent>
+          <mc:Choice Requires="wps">
+            <w:drawing>
+              <wp:anchor distT="0" distB="0" distL="114300" distR="114300" simplePos="0" relativeHeight="251668480" behindDoc="0" locked="0" layoutInCell="1" allowOverlap="1" wp14:anchorId="434DABDA" wp14:editId="15C69833">
+                <wp:simplePos x="0" y="0"/>
+                <wp:positionH relativeFrom="margin">
+                  <wp:posOffset>1135380</wp:posOffset>
+                </wp:positionH>
+                <wp:positionV relativeFrom="paragraph">
+                  <wp:posOffset>540385</wp:posOffset>
+                </wp:positionV>
+                <wp:extent cx="1661160" cy="701040"/>
+                <wp:effectExtent l="0" t="0" r="15240" b="22860"/>
+                <wp:wrapNone/>
+                <wp:docPr id="6" name="矩形 6"/>
+                <wp:cNvGraphicFramePr/>
+                <a:graphic xmlns:a="http://schemas.openxmlformats.org/drawingml/2006/main">
+                  <a:graphicData uri="http://schemas.microsoft.com/office/word/2010/wordprocessingShape">
+                    <wps:wsp>
+                      <wps:cNvSpPr/>
+                      <wps:spPr>
+                        <a:xfrm>
+                          <a:off x="0" y="0"/>
+                          <a:ext cx="1661160" cy="701040"/>
+                        </a:xfrm>
+                        <a:prstGeom prst="rect">
+                          <a:avLst/>
+                        </a:prstGeom>
+                      </wps:spPr>
+                      <wps:style>
+                        <a:lnRef idx="2">
+                          <a:schemeClr val="accent6"/>
+                        </a:lnRef>
+                        <a:fillRef idx="1">
+                          <a:schemeClr val="lt1"/>
+                        </a:fillRef>
+                        <a:effectRef idx="0">
+                          <a:schemeClr val="accent6"/>
+                        </a:effectRef>
+                        <a:fontRef idx="minor">
+                          <a:schemeClr val="dk1"/>
+                        </a:fontRef>
+                      </wps:style>
+                      <wps:txbx>
+                        <w:txbxContent>
+                          <w:p>
+                            <w:pPr>
+                              <w:jc w:val="center"/>
+                              <w:rPr>
+                                <w:rFonts w:hint="eastAsia"/>
+                              </w:rPr>
+                            </w:pPr>
+                            <w:proofErr w:type="spellStart"/>
+                            <w:r>
+                              <w:t>ChangeList</w:t>
+                            </w:r>
+                            <w:proofErr w:type="spellEnd"/>
+                            <w:r>
+                              <w:rPr>
+                                <w:rFonts w:hint="eastAsia"/>
+                              </w:rPr>
+                              <w:t>（改变的文件与目录）</w:t>
+                            </w:r>
+                          </w:p>
+                        </w:txbxContent>
+                      </wps:txbx>
+                      <wps:bodyPr rot="0" spcFirstLastPara="0" vertOverflow="overflow" horzOverflow="overflow" vert="horz" wrap="square" lIns="91440" tIns="45720" rIns="91440" bIns="45720" numCol="1" spcCol="0" rtlCol="0" fromWordArt="0" anchor="ctr" anchorCtr="0" forceAA="0" compatLnSpc="1">
+                        <a:prstTxWarp prst="textNoShape">
+                          <a:avLst/>
+                        </a:prstTxWarp>
+                        <a:noAutofit/>
+                      </wps:bodyPr>
+                    </wps:wsp>
+                  </a:graphicData>
+                </a:graphic>
+                <wp14:sizeRelV relativeFrom="margin">
+                  <wp14:pctHeight>0</wp14:pctHeight>
+                </wp14:sizeRelV>
+              </wp:anchor>
+            </w:drawing>
+          </mc:Choice>
+          <mc:Fallback>
+            <w:pict>
+              <v:rect w14:anchorId="434DABDA" id="矩形 6" o:spid="_x0000_s1032" style="position:absolute;left:0;text-align:left;margin-left:89.4pt;margin-top:42.55pt;width:130.8pt;height:55.2pt;z-index:251668480;visibility:visible;mso-wrap-style:square;mso-height-percent:0;mso-wrap-distance-left:9pt;mso-wrap-distance-top:0;mso-wrap-distance-right:9pt;mso-wrap-distance-bottom:0;mso-position-horizontal:absolute;mso-position-horizontal-relative:margin;mso-position-vertical:absolute;mso-position-vertical-relative:text;mso-height-percent:0;mso-height-relative:margin;v-text-anchor:middle" o:gfxdata="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" fillcolor="white [3201]" strokecolor="#70ad47 [3209]" strokeweight="1pt">
+                <v:textbox>
+                  <w:txbxContent>
+                    <w:p>
+                      <w:pPr>
+                        <w:jc w:val="center"/>
+                        <w:rPr>
+                          <w:rFonts w:hint="eastAsia"/>
+                        </w:rPr>
+                      </w:pPr>
+                      <w:proofErr w:type="spellStart"/>
+                      <w:r>
+                        <w:t>ChangeList</w:t>
+                      </w:r>
+                      <w:proofErr w:type="spellEnd"/>
+                      <w:r>
+                        <w:rPr>
+                          <w:rFonts w:hint="eastAsia"/>
+                        </w:rPr>
+                        <w:t>（改变的文件与目录）</w:t>
+                      </w:r>
+                    </w:p>
+                  </w:txbxContent>
+                </v:textbox>
+                <w10:wrap anchorx="margin"/>
+              </v:rect>
+            </w:pict>
+          </mc:Fallback>
+        </mc:AlternateContent>
+      </w:r>
+      <w:r>
+        <w:rPr>
+          <w:noProof/>
+        </w:rPr>
+        <mc:AlternateContent>
+          <mc:Choice Requires="wps">
+            <w:drawing>
+              <wp:anchor distT="0" distB="0" distL="114300" distR="114300" simplePos="0" relativeHeight="251672576" behindDoc="0" locked="0" layoutInCell="1" allowOverlap="1" wp14:anchorId="7EC9935F" wp14:editId="1627A238">
+                <wp:simplePos x="0" y="0"/>
+                <wp:positionH relativeFrom="column">
+                  <wp:posOffset>1958340</wp:posOffset>
+                </wp:positionH>
+                <wp:positionV relativeFrom="paragraph">
+                  <wp:posOffset>45720</wp:posOffset>
+                </wp:positionV>
+                <wp:extent cx="15240" cy="480060"/>
+                <wp:effectExtent l="57150" t="0" r="60960" b="53340"/>
+                <wp:wrapNone/>
+                <wp:docPr id="21" name="直接箭头连接符 21"/>
+                <wp:cNvGraphicFramePr/>
+                <a:graphic xmlns:a="http://schemas.openxmlformats.org/drawingml/2006/main">
+                  <a:graphicData uri="http://schemas.microsoft.com/office/word/2010/wordprocessingShape">
+                    <wps:wsp>
+                      <wps:cNvCnPr/>
+                      <wps:spPr>
+                        <a:xfrm>
+                          <a:off x="0" y="0"/>
+                          <a:ext cx="15240" cy="480060"/>
+                        </a:xfrm>
+                        <a:prstGeom prst="straightConnector1">
+                          <a:avLst/>
+                        </a:prstGeom>
+                        <a:ln>
+                          <a:tailEnd type="triangle"/>
+                        </a:ln>
+                      </wps:spPr>
+                      <wps:style>
+                        <a:lnRef idx="1">
+                          <a:schemeClr val="accent1"/>
+                        </a:lnRef>
+                        <a:fillRef idx="0">
+                          <a:schemeClr val="accent1"/>
+                        </a:fillRef>
+                        <a:effectRef idx="0">
+                          <a:schemeClr val="accent1"/>
+                        </a:effectRef>
+                        <a:fontRef idx="minor">
+                          <a:schemeClr val="tx1"/>
+                        </a:fontRef>
+                      </wps:style>
+                      <wps:bodyPr/>
+                    </wps:wsp>
+                  </a:graphicData>
+                </a:graphic>
+              </wp:anchor>
+            </w:drawing>
+          </mc:Choice>
+          <mc:Fallback>
+            <w:pict>
+              <v:shape w14:anchorId="6CCB41B7" id="直接箭头连接符 21" o:spid="_x0000_s1026" type="#_x0000_t32" style="position:absolute;left:0;text-align:left;margin-left:154.2pt;margin-top:3.6pt;width:1.2pt;height:37.8pt;z-index:251672576;visibility:visible;mso-wrap-style:square;mso-wrap-distance-left:9pt;mso-wrap-distance-top:0;mso-wrap-distance-right:9pt;mso-wrap-distance-bottom:0;mso-position-horizontal:absolute;mso-position-horizontal-relative:text;mso-position-vertical:absolute;mso-position-vertical-relative:text" o:gfxdata="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" strokecolor="#5b9bd5 [3204]" strokeweight=".5pt">
+                <v:stroke endarrow="block" joinstyle="miter"/>
+              </v:shape>
+            </w:pict>
+          </mc:Fallback>
+        </mc:AlternateContent>
+      </w:r>
+      <w:r>
+        <w:rPr>
+          <w:noProof/>
+        </w:rPr>
+        <mc:AlternateContent>
+          <mc:Choice Requires="wps">
+            <w:drawing>
+              <wp:anchor distT="0" distB="0" distL="114300" distR="114300" simplePos="0" relativeHeight="251670528" behindDoc="0" locked="0" layoutInCell="1" allowOverlap="1" wp14:anchorId="0986F7D1" wp14:editId="19DDCC9E">
+                <wp:simplePos x="0" y="0"/>
+                <wp:positionH relativeFrom="column">
+                  <wp:posOffset>876300</wp:posOffset>
+                </wp:positionH>
+                <wp:positionV relativeFrom="paragraph">
+                  <wp:posOffset>38100</wp:posOffset>
+                </wp:positionV>
+                <wp:extent cx="2240280" cy="0"/>
+                <wp:effectExtent l="0" t="0" r="26670" b="19050"/>
+                <wp:wrapNone/>
+                <wp:docPr id="19" name="直接连接符 19"/>
+                <wp:cNvGraphicFramePr/>
+                <a:graphic xmlns:a="http://schemas.openxmlformats.org/drawingml/2006/main">
+                  <a:graphicData uri="http://schemas.microsoft.com/office/word/2010/wordprocessingShape">
+                    <wps:wsp>
+                      <wps:cNvCnPr/>
+                      <wps:spPr>
+                        <a:xfrm>
+                          <a:off x="0" y="0"/>
+                          <a:ext cx="2240280" cy="0"/>
+                        </a:xfrm>
+                        <a:prstGeom prst="line">
+                          <a:avLst/>
+                        </a:prstGeom>
+                      </wps:spPr>
+                      <wps:style>
+                        <a:lnRef idx="1">
+                          <a:schemeClr val="accent1"/>
+                        </a:lnRef>
+                        <a:fillRef idx="0">
+                          <a:schemeClr val="accent1"/>
+                        </a:fillRef>
+                        <a:effectRef idx="0">
+                          <a:schemeClr val="accent1"/>
+                        </a:effectRef>
+                        <a:fontRef idx="minor">
+                          <a:schemeClr val="tx1"/>
+                        </a:fontRef>
+                      </wps:style>
+                      <wps:bodyPr/>
+                    </wps:wsp>
+                  </a:graphicData>
+                </a:graphic>
+                <wp14:sizeRelH relativeFrom="margin">
+                  <wp14:pctWidth>0</wp14:pctWidth>
+                </wp14:sizeRelH>
+                <wp14:sizeRelV relativeFrom="margin">
+                  <wp14:pctHeight>0</wp14:pctHeight>
+                </wp14:sizeRelV>
+              </wp:anchor>
+            </w:drawing>
+          </mc:Choice>
+          <mc:Fallback>
+            <w:pict>
+              <v:line w14:anchorId="480B71FE" id="直接连接符 19" o:spid="_x0000_s1026" style="position:absolute;left:0;text-align:left;z-index:251670528;visibility:visible;mso-wrap-style:square;mso-width-percent:0;mso-height-percent:0;mso-wrap-distance-left:9pt;mso-wrap-distance-top:0;mso-wrap-distance-right:9pt;mso-wrap-distance-bottom:0;mso-position-horizontal:absolute;mso-position-horizontal-relative:text;mso-position-vertical:absolute;mso-position-vertical-relative:text;mso-width-percent:0;mso-height-percent:0;mso-width-relative:margin;mso-height-relative:margin" from="69pt,3pt" to="245.4pt,3pt" o:gfxdata="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" strokecolor="#5b9bd5 [3204]" strokeweight=".5pt">
+                <v:stroke joinstyle="miter"/>
+              </v:line>
+            </w:pict>
+          </mc:Fallback>
+        </mc:AlternateContent>
+      </w:r>
+      <w:r>
+        <w:tab/>
+      </w:r>
+    </w:p>
+    <w:p/>
+    <w:p/>
+    <w:p/>
+    <w:p/>
+    <w:p>
+      <w:r>
+        <mc:AlternateContent>
+          <mc:Choice Requires="wps">
+            <w:drawing>
+              <wp:anchor distT="0" distB="0" distL="114300" distR="114300" simplePos="0" relativeHeight="251677696" behindDoc="0" locked="0" layoutInCell="1" allowOverlap="1" wp14:anchorId="6CFF8C02" wp14:editId="22AB14ED">
+                <wp:simplePos x="0" y="0"/>
+                <wp:positionH relativeFrom="column">
+                  <wp:posOffset>4968240</wp:posOffset>
+                </wp:positionH>
+                <wp:positionV relativeFrom="paragraph">
+                  <wp:posOffset>106680</wp:posOffset>
+                </wp:positionV>
+                <wp:extent cx="22860" cy="1104900"/>
+                <wp:effectExtent l="0" t="0" r="34290" b="19050"/>
+                <wp:wrapNone/>
+                <wp:docPr id="31" name="直接连接符 31"/>
+                <wp:cNvGraphicFramePr/>
+                <a:graphic xmlns:a="http://schemas.openxmlformats.org/drawingml/2006/main">
+                  <a:graphicData uri="http://schemas.microsoft.com/office/word/2010/wordprocessingShape">
+                    <wps:wsp>
+                      <wps:cNvCnPr/>
+                      <wps:spPr>
+                        <a:xfrm flipH="1">
+                          <a:off x="0" y="0"/>
+                          <a:ext cx="22860" cy="1104900"/>
+                        </a:xfrm>
+                        <a:prstGeom prst="line">
+                          <a:avLst/>
+                        </a:prstGeom>
+                      </wps:spPr>
+                      <wps:style>
+                        <a:lnRef idx="1">
+                          <a:schemeClr val="accent1"/>
+                        </a:lnRef>
+                        <a:fillRef idx="0">
+                          <a:schemeClr val="accent1"/>
+                        </a:fillRef>
+                        <a:effectRef idx="0">
+                          <a:schemeClr val="accent1"/>
+                        </a:effectRef>
+                        <a:fontRef idx="minor">
+                          <a:schemeClr val="tx1"/>
+                        </a:fontRef>
+                      </wps:style>
+                      <wps:bodyPr/>
+                    </wps:wsp>
+                  </a:graphicData>
+                </a:graphic>
+                <wp14:sizeRelH relativeFrom="margin">
+                  <wp14:pctWidth>0</wp14:pctWidth>
+                </wp14:sizeRelH>
+                <wp14:sizeRelV relativeFrom="margin">
+                  <wp14:pctHeight>0</wp14:pctHeight>
+                </wp14:sizeRelV>
+              </wp:anchor>
+            </w:drawing>
+          </mc:Choice>
+          <mc:Fallback>
+            <w:pict>
+              <v:line w14:anchorId="228AA0F9" id="直接连接符 31" o:spid="_x0000_s1026" style="position:absolute;left:0;text-align:left;flip:x;z-index:251677696;visibility:visible;mso-wrap-style:square;mso-width-percent:0;mso-height-percent:0;mso-wrap-distance-left:9pt;mso-wrap-distance-top:0;mso-wrap-distance-right:9pt;mso-wrap-distance-bottom:0;mso-position-horizontal:absolute;mso-position-horizontal-relative:text;mso-position-vertical:absolute;mso-position-vertical-relative:text;mso-width-percent:0;mso-height-percent:0;mso-width-relative:margin;mso-height-relative:margin" from="391.2pt,8.4pt" to="393pt,95.4pt" o:gfxdata="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" strokecolor="#5b9bd5 [3204]" strokeweight=".5pt">
+                <v:stroke joinstyle="miter"/>
+              </v:line>
+            </w:pict>
+          </mc:Fallback>
+        </mc:AlternateContent>
+      </w:r>
+    </w:p>
+    <w:p>
+      <w:r>
+        <mc:AlternateContent>
+          <mc:Choice Requires="wps">
+            <w:drawing>
+              <wp:anchor distT="0" distB="0" distL="114300" distR="114300" simplePos="0" relativeHeight="251675648" behindDoc="0" locked="0" layoutInCell="1" allowOverlap="1" wp14:anchorId="184E86AA" wp14:editId="1790F4F0">
+                <wp:simplePos x="0" y="0"/>
+                <wp:positionH relativeFrom="column">
+                  <wp:posOffset>1889760</wp:posOffset>
+                </wp:positionH>
+                <wp:positionV relativeFrom="paragraph">
+                  <wp:posOffset>83820</wp:posOffset>
+                </wp:positionV>
+                <wp:extent cx="30480" cy="899160"/>
+                <wp:effectExtent l="0" t="0" r="26670" b="15240"/>
+                <wp:wrapNone/>
+                <wp:docPr id="29" name="直接连接符 29"/>
+                <wp:cNvGraphicFramePr/>
+                <a:graphic xmlns:a="http://schemas.openxmlformats.org/drawingml/2006/main">
+                  <a:graphicData uri="http://schemas.microsoft.com/office/word/2010/wordprocessingShape">
+                    <wps:wsp>
+                      <wps:cNvCnPr/>
+                      <wps:spPr>
+                        <a:xfrm flipH="1" flipV="1">
+                          <a:off x="0" y="0"/>
+                          <a:ext cx="30480" cy="899160"/>
+                        </a:xfrm>
+                        <a:prstGeom prst="line">
+                          <a:avLst/>
+                        </a:prstGeom>
+                      </wps:spPr>
+                      <wps:style>
+                        <a:lnRef idx="1">
+                          <a:schemeClr val="accent1"/>
+                        </a:lnRef>
+                        <a:fillRef idx="0">
+                          <a:schemeClr val="accent1"/>
+                        </a:fillRef>
+                        <a:effectRef idx="0">
+                          <a:schemeClr val="accent1"/>
+                        </a:effectRef>
+                        <a:fontRef idx="minor">
+                          <a:schemeClr val="tx1"/>
+                        </a:fontRef>
+                      </wps:style>
+                      <wps:bodyPr/>
+                    </wps:wsp>
+                  </a:graphicData>
+                </a:graphic>
+                <wp14:sizeRelH relativeFrom="margin">
+                  <wp14:pctWidth>0</wp14:pctWidth>
+                </wp14:sizeRelH>
+                <wp14:sizeRelV relativeFrom="margin">
+                  <wp14:pctHeight>0</wp14:pctHeight>
+                </wp14:sizeRelV>
+              </wp:anchor>
+            </w:drawing>
+          </mc:Choice>
+          <mc:Fallback>
+            <w:pict>
+              <v:line w14:anchorId="3C5D86CF" id="直接连接符 29" o:spid="_x0000_s1026" style="position:absolute;left:0;text-align:left;flip:x y;z-index:251675648;visibility:visible;mso-wrap-style:square;mso-width-percent:0;mso-height-percent:0;mso-wrap-distance-left:9pt;mso-wrap-distance-top:0;mso-wrap-distance-right:9pt;mso-wrap-distance-bottom:0;mso-position-horizontal:absolute;mso-position-horizontal-relative:text;mso-position-vertical:absolute;mso-position-vertical-relative:text;mso-width-percent:0;mso-height-percent:0;mso-width-relative:margin;mso-height-relative:margin" from="148.8pt,6.6pt" to="151.2pt,77.4pt" o:gfxdata="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" strokecolor="#5b9bd5 [3204]" strokeweight=".5pt">
+                <v:stroke joinstyle="miter"/>
+              </v:line>
+            </w:pict>
+          </mc:Fallback>
+        </mc:AlternateContent>
+      </w:r>
+    </w:p>
+    <w:p>
+      <w:pPr>
+        <w:tabs>
+          <w:tab w:val="left" w:pos="3156"/>
+        </w:tabs>
+      </w:pPr>
+      <w:r>
+        <w:tab/>
+      </w:r>
+      <w:r>
+        <w:t>需要关注的</w:t>
+      </w:r>
+    </w:p>
+    <w:p>
+      <w:pPr>
+        <w:tabs>
+          <w:tab w:val="left" w:pos="3156"/>
+        </w:tabs>
+      </w:pPr>
+      <w:r>
+        <mc:AlternateContent>
+          <mc:Choice Requires="wps">
+            <w:drawing>
+              <wp:anchor distT="0" distB="0" distL="114300" distR="114300" simplePos="0" relativeHeight="251678720" behindDoc="0" locked="0" layoutInCell="1" allowOverlap="1" wp14:anchorId="2F11521C" wp14:editId="4687DB7B">
+                <wp:simplePos x="0" y="0"/>
+                <wp:positionH relativeFrom="column">
+                  <wp:posOffset>3497580</wp:posOffset>
+                </wp:positionH>
+                <wp:positionV relativeFrom="paragraph">
+                  <wp:posOffset>593725</wp:posOffset>
+                </wp:positionV>
+                <wp:extent cx="15240" cy="480060"/>
+                <wp:effectExtent l="57150" t="0" r="60960" b="53340"/>
+                <wp:wrapNone/>
+                <wp:docPr id="32" name="直接箭头连接符 32"/>
+                <wp:cNvGraphicFramePr/>
+                <a:graphic xmlns:a="http://schemas.openxmlformats.org/drawingml/2006/main">
+                  <a:graphicData uri="http://schemas.microsoft.com/office/word/2010/wordprocessingShape">
+                    <wps:wsp>
+                      <wps:cNvCnPr/>
+                      <wps:spPr>
+                        <a:xfrm>
+                          <a:off x="0" y="0"/>
+                          <a:ext cx="15240" cy="480060"/>
+                        </a:xfrm>
+                        <a:prstGeom prst="straightConnector1">
+                          <a:avLst/>
+                        </a:prstGeom>
+                        <a:ln>
+                          <a:tailEnd type="triangle"/>
+                        </a:ln>
+                      </wps:spPr>
+                      <wps:style>
+                        <a:lnRef idx="1">
+                          <a:schemeClr val="accent1"/>
+                        </a:lnRef>
+                        <a:fillRef idx="0">
+                          <a:schemeClr val="accent1"/>
+                        </a:fillRef>
+                        <a:effectRef idx="0">
+                          <a:schemeClr val="accent1"/>
+                        </a:effectRef>
+                        <a:fontRef idx="minor">
+                          <a:schemeClr val="tx1"/>
+                        </a:fontRef>
+                      </wps:style>
+                      <wps:bodyPr/>
+                    </wps:wsp>
+                  </a:graphicData>
+                </a:graphic>
+                <wp14:sizeRelH relativeFrom="margin">
+                  <wp14:pctWidth>0</wp14:pctWidth>
+                </wp14:sizeRelH>
+                <wp14:sizeRelV relativeFrom="margin">
+                  <wp14:pctHeight>0</wp14:pctHeight>
+                </wp14:sizeRelV>
+              </wp:anchor>
+            </w:drawing>
+          </mc:Choice>
+          <mc:Fallback>
+            <w:pict>
+              <v:shape w14:anchorId="657F03BF" id="直接箭头连接符 32" o:spid="_x0000_s1026" type="#_x0000_t32" style="position:absolute;left:0;text-align:left;margin-left:275.4pt;margin-top:46.75pt;width:1.2pt;height:37.8pt;z-index:251678720;visibility:visible;mso-wrap-style:square;mso-width-percent:0;mso-height-percent:0;mso-wrap-distance-left:9pt;mso-wrap-distance-top:0;mso-wrap-distance-right:9pt;mso-wrap-distance-bottom:0;mso-position-horizontal:absolute;mso-position-horizontal-relative:text;mso-position-vertical:absolute;mso-position-vertical-relative:text;mso-width-percent:0;mso-height-percent:0;mso-width-relative:margin;mso-height-relative:margin" o:gfxdata="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" strokecolor="#5b9bd5 [3204]" strokeweight=".5pt">
+                <v:stroke endarrow="block" joinstyle="miter"/>
+              </v:shape>
+            </w:pict>
+          </mc:Fallback>
+        </mc:AlternateContent>
+      </w:r>
+      <w:r>
+        <mc:AlternateContent>
+          <mc:Choice Requires="wps">
+            <w:drawing>
+              <wp:anchor distT="0" distB="0" distL="114300" distR="114300" simplePos="0" relativeHeight="251676672" behindDoc="0" locked="0" layoutInCell="1" allowOverlap="1" wp14:anchorId="64FBD952" wp14:editId="2CCCFE40">
+                <wp:simplePos x="0" y="0"/>
+                <wp:positionH relativeFrom="column">
+                  <wp:posOffset>1927860</wp:posOffset>
+                </wp:positionH>
+                <wp:positionV relativeFrom="paragraph">
+                  <wp:posOffset>601980</wp:posOffset>
+                </wp:positionV>
+                <wp:extent cx="3192780" cy="7620"/>
+                <wp:effectExtent l="0" t="0" r="26670" b="30480"/>
+                <wp:wrapNone/>
+                <wp:docPr id="30" name="直接连接符 30"/>
+                <wp:cNvGraphicFramePr/>
+                <a:graphic xmlns:a="http://schemas.openxmlformats.org/drawingml/2006/main">
+                  <a:graphicData uri="http://schemas.microsoft.com/office/word/2010/wordprocessingShape">
+                    <wps:wsp>
+                      <wps:cNvCnPr/>
+                      <wps:spPr>
+                        <a:xfrm>
+                          <a:off x="0" y="0"/>
+                          <a:ext cx="3192780" cy="7620"/>
+                        </a:xfrm>
+                        <a:prstGeom prst="line">
+                          <a:avLst/>
+                        </a:prstGeom>
+                      </wps:spPr>
+                      <wps:style>
+                        <a:lnRef idx="1">
+                          <a:schemeClr val="accent1"/>
+                        </a:lnRef>
+                        <a:fillRef idx="0">
+                          <a:schemeClr val="accent1"/>
+                        </a:fillRef>
+                        <a:effectRef idx="0">
+                          <a:schemeClr val="accent1"/>
+                        </a:effectRef>
+                        <a:fontRef idx="minor">
+                          <a:schemeClr val="tx1"/>
+                        </a:fontRef>
+                      </wps:style>
+                      <wps:bodyPr/>
+                    </wps:wsp>
+                  </a:graphicData>
+                </a:graphic>
+                <wp14:sizeRelH relativeFrom="margin">
+                  <wp14:pctWidth>0</wp14:pctWidth>
+                </wp14:sizeRelH>
+                <wp14:sizeRelV relativeFrom="margin">
+                  <wp14:pctHeight>0</wp14:pctHeight>
+                </wp14:sizeRelV>
+              </wp:anchor>
+            </w:drawing>
+          </mc:Choice>
+          <mc:Fallback>
+            <w:pict>
+              <v:line w14:anchorId="2AD50838" id="直接连接符 30" o:spid="_x0000_s1026" style="position:absolute;left:0;text-align:left;z-index:251676672;visibility:visible;mso-wrap-style:square;mso-width-percent:0;mso-height-percent:0;mso-wrap-distance-left:9pt;mso-wrap-distance-top:0;mso-wrap-distance-right:9pt;mso-wrap-distance-bottom:0;mso-position-horizontal:absolute;mso-position-horizontal-relative:text;mso-position-vertical:absolute;mso-position-vertical-relative:text;mso-width-percent:0;mso-height-percent:0;mso-width-relative:margin;mso-height-relative:margin" from="151.8pt,47.4pt" to="403.2pt,48pt" o:gfxdata="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" strokecolor="#5b9bd5 [3204]" strokeweight=".5pt">
+                <v:stroke joinstyle="miter"/>
+              </v:line>
+            </w:pict>
+          </mc:Fallback>
+        </mc:AlternateContent>
+      </w:r>
+      <w:r>
+        <w:tab/>
+      </w:r>
+      <w:r>
+        <w:t>文件或目录</w:t>
       </w:r>
     </w:p>
     <w:p/>
     <w:p>
       <w:pPr>
-        <w:rPr>
-          <w:rFonts w:hint="eastAsia"/>
-        </w:rPr>
-      </w:pPr>
-      <w:r>
-        <w:rPr>
-          <w:rFonts w:hint="eastAsia"/>
-        </w:rPr>
-        <w:t>（</w:t>
-      </w:r>
-      <w:r>
-        <w:rPr>
-          <w:rFonts w:hint="eastAsia"/>
-        </w:rPr>
-        <w:t>针对</w:t>
-      </w:r>
-      <w:proofErr w:type="gramStart"/>
-      <w:r>
-        <w:rPr>
-          <w:rFonts w:hint="eastAsia"/>
-        </w:rPr>
-        <w:t>咪咕音乐</w:t>
-      </w:r>
-      <w:proofErr w:type="gramEnd"/>
-      <w:r>
-        <w:rPr>
-          <w:rFonts w:hint="eastAsia"/>
-        </w:rPr>
-        <w:t>客户端</w:t>
-      </w:r>
-      <w:r>
-        <w:rPr>
-          <w:rFonts w:hint="eastAsia"/>
-        </w:rPr>
-        <w:t>APK</w:t>
-      </w:r>
-      <w:r>
-        <w:rPr>
-          <w:rFonts w:hint="eastAsia"/>
-        </w:rPr>
-        <w:t>做拆包，拆出所有的文件清单，跟上一个版本比较</w:t>
-      </w:r>
-      <w:r>
-        <w:rPr>
-          <w:rFonts w:hint="eastAsia"/>
-        </w:rPr>
-        <w:t>change</w:t>
-      </w:r>
-      <w:r>
-        <w:rPr>
-          <w:rFonts w:hint="eastAsia"/>
-        </w:rPr>
-        <w:t>，然后跟</w:t>
-      </w:r>
-      <w:r>
-        <w:rPr>
-          <w:rFonts w:hint="eastAsia"/>
-        </w:rPr>
-        <w:t xml:space="preserve">GIT </w:t>
-      </w:r>
-      <w:r>
-        <w:rPr>
-          <w:rFonts w:hint="eastAsia"/>
-        </w:rPr>
-        <w:t>和</w:t>
-      </w:r>
-      <w:r>
-        <w:rPr>
-          <w:rFonts w:hint="eastAsia"/>
-        </w:rPr>
-        <w:t>JIRA</w:t>
-      </w:r>
-      <w:r>
-        <w:rPr>
-          <w:rFonts w:hint="eastAsia"/>
-        </w:rPr>
-        <w:t>打通，确认安装包改动的变化，包括大小、修改日期</w:t>
-      </w:r>
-      <w:r>
-        <w:rPr>
-          <w:rFonts w:hint="eastAsia"/>
-        </w:rPr>
-        <w:t>，修改人员，关联的故事是谁</w:t>
-      </w:r>
-      <w:r>
-        <w:rPr>
-          <w:rFonts w:hint="eastAsia"/>
-        </w:rPr>
-        <w:t>）</w:t>
-      </w:r>
+        <w:tabs>
+          <w:tab w:val="left" w:pos="4062"/>
+        </w:tabs>
+      </w:pPr>
+      <w:r>
+        <w:tab/>
+      </w:r>
+      <w:r>
+        <w:t>查询</w:t>
+      </w:r>
+      <w:proofErr w:type="spellStart"/>
+      <w:r>
+        <w:t>commitList</w:t>
+      </w:r>
+      <w:proofErr w:type="spellEnd"/>
+      <w:r>
+        <w:t>得到关注的改动历史</w:t>
+      </w:r>
+    </w:p>
+    <w:p/>
+    <w:p/>
+    <w:p>
+      <w:r>
+        <w:rPr>
+          <w:noProof/>
+        </w:rPr>
+        <mc:AlternateContent>
+          <mc:Choice Requires="wps">
+            <w:drawing>
+              <wp:anchor distT="0" distB="0" distL="114300" distR="114300" simplePos="0" relativeHeight="251679744" behindDoc="0" locked="0" layoutInCell="1" allowOverlap="1" wp14:anchorId="4F42A076" wp14:editId="4A12A615">
+                <wp:simplePos x="0" y="0"/>
+                <wp:positionH relativeFrom="margin">
+                  <wp:posOffset>2682240</wp:posOffset>
+                </wp:positionH>
+                <wp:positionV relativeFrom="paragraph">
+                  <wp:posOffset>106045</wp:posOffset>
+                </wp:positionV>
+                <wp:extent cx="1661160" cy="701040"/>
+                <wp:effectExtent l="0" t="0" r="15240" b="22860"/>
+                <wp:wrapNone/>
+                <wp:docPr id="33" name="矩形 33"/>
+                <wp:cNvGraphicFramePr/>
+                <a:graphic xmlns:a="http://schemas.openxmlformats.org/drawingml/2006/main">
+                  <a:graphicData uri="http://schemas.microsoft.com/office/word/2010/wordprocessingShape">
+                    <wps:wsp>
+                      <wps:cNvSpPr/>
+                      <wps:spPr>
+                        <a:xfrm>
+                          <a:off x="0" y="0"/>
+                          <a:ext cx="1661160" cy="701040"/>
+                        </a:xfrm>
+                        <a:prstGeom prst="rect">
+                          <a:avLst/>
+                        </a:prstGeom>
+                      </wps:spPr>
+                      <wps:style>
+                        <a:lnRef idx="2">
+                          <a:schemeClr val="accent6"/>
+                        </a:lnRef>
+                        <a:fillRef idx="1">
+                          <a:schemeClr val="lt1"/>
+                        </a:fillRef>
+                        <a:effectRef idx="0">
+                          <a:schemeClr val="accent6"/>
+                        </a:effectRef>
+                        <a:fontRef idx="minor">
+                          <a:schemeClr val="dk1"/>
+                        </a:fontRef>
+                      </wps:style>
+                      <wps:txbx>
+                        <w:txbxContent>
+                          <w:p>
+                            <w:pPr>
+                              <w:jc w:val="center"/>
+                              <w:rPr>
+                                <w:rFonts w:hint="eastAsia"/>
+                              </w:rPr>
+                            </w:pPr>
+                            <w:proofErr w:type="spellStart"/>
+                            <w:r>
+                              <w:t>ResultChangeList</w:t>
+                            </w:r>
+                            <w:proofErr w:type="spellEnd"/>
+                          </w:p>
+                        </w:txbxContent>
+                      </wps:txbx>
+                      <wps:bodyPr rot="0" spcFirstLastPara="0" vertOverflow="overflow" horzOverflow="overflow" vert="horz" wrap="square" lIns="91440" tIns="45720" rIns="91440" bIns="45720" numCol="1" spcCol="0" rtlCol="0" fromWordArt="0" anchor="ctr" anchorCtr="0" forceAA="0" compatLnSpc="1">
+                        <a:prstTxWarp prst="textNoShape">
+                          <a:avLst/>
+                        </a:prstTxWarp>
+                        <a:noAutofit/>
+                      </wps:bodyPr>
+                    </wps:wsp>
+                  </a:graphicData>
+                </a:graphic>
+                <wp14:sizeRelV relativeFrom="margin">
+                  <wp14:pctHeight>0</wp14:pctHeight>
+                </wp14:sizeRelV>
+              </wp:anchor>
+            </w:drawing>
+          </mc:Choice>
+          <mc:Fallback>
+            <w:pict>
+              <v:rect w14:anchorId="4F42A076" id="矩形 33" o:spid="_x0000_s1033" style="position:absolute;left:0;text-align:left;margin-left:211.2pt;margin-top:8.35pt;width:130.8pt;height:55.2pt;z-index:251679744;visibility:visible;mso-wrap-style:square;mso-height-percent:0;mso-wrap-distance-left:9pt;mso-wrap-distance-top:0;mso-wrap-distance-right:9pt;mso-wrap-distance-bottom:0;mso-position-horizontal:absolute;mso-position-horizontal-relative:margin;mso-position-vertical:absolute;mso-position-vertical-relative:text;mso-height-percent:0;mso-height-relative:margin;v-text-anchor:middle" o:gfxdata="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" fillcolor="white [3201]" strokecolor="#70ad47 [3209]" strokeweight="1pt">
+                <v:textbox>
+                  <w:txbxContent>
+                    <w:p>
+                      <w:pPr>
+                        <w:jc w:val="center"/>
+                        <w:rPr>
+                          <w:rFonts w:hint="eastAsia"/>
+                        </w:rPr>
+                      </w:pPr>
+                      <w:proofErr w:type="spellStart"/>
+                      <w:r>
+                        <w:t>ResultChangeList</w:t>
+                      </w:r>
+                      <w:proofErr w:type="spellEnd"/>
+                    </w:p>
+                  </w:txbxContent>
+                </v:textbox>
+                <w10:wrap anchorx="margin"/>
+              </v:rect>
+            </w:pict>
+          </mc:Fallback>
+        </mc:AlternateContent>
+      </w:r>
+    </w:p>
+    <w:p>
+      <w:pPr>
+        <w:tabs>
+          <w:tab w:val="left" w:pos="4980"/>
+        </w:tabs>
+      </w:pPr>
+      <w:r>
+        <w:tab/>
+      </w:r>
+    </w:p>
+    <w:p>
+      <w:pPr>
+        <w:rPr>
+          <w:rFonts w:hint="eastAsia"/>
+          <w:sz w:val="28"/>
+        </w:rPr>
+      </w:pPr>
     </w:p>
     <w:sectPr>
       <w:pgSz w:w="11906" w:h="16838"/>
@@ -375,8 +4792,192 @@
       </w:pPr>
     </w:lvl>
   </w:abstractNum>
+  <w:abstractNum w:abstractNumId="1" w15:restartNumberingAfterBreak="0">
+    <w:nsid w:val="2929434C"/>
+    <w:multiLevelType w:val="hybridMultilevel"/>
+    <w:tmpl w:val="B6EC0CAC"/>
+    <w:lvl w:ilvl="0" w:tplc="A8B6D99C">
+      <w:start w:val="1"/>
+      <w:numFmt w:val="decimal"/>
+      <w:lvlText w:val="%1."/>
+      <w:lvlJc w:val="left"/>
+      <w:pPr>
+        <w:ind w:left="360" w:hanging="360"/>
+      </w:pPr>
+      <w:rPr>
+        <w:rFonts w:hint="default"/>
+      </w:rPr>
+    </w:lvl>
+    <w:lvl w:ilvl="1" w:tplc="04090019" w:tentative="1">
+      <w:start w:val="1"/>
+      <w:numFmt w:val="lowerLetter"/>
+      <w:lvlText w:val="%2)"/>
+      <w:lvlJc w:val="left"/>
+      <w:pPr>
+        <w:ind w:left="840" w:hanging="420"/>
+      </w:pPr>
+    </w:lvl>
+    <w:lvl w:ilvl="2" w:tplc="0409001B" w:tentative="1">
+      <w:start w:val="1"/>
+      <w:numFmt w:val="lowerRoman"/>
+      <w:lvlText w:val="%3."/>
+      <w:lvlJc w:val="right"/>
+      <w:pPr>
+        <w:ind w:left="1260" w:hanging="420"/>
+      </w:pPr>
+    </w:lvl>
+    <w:lvl w:ilvl="3" w:tplc="0409000F" w:tentative="1">
+      <w:start w:val="1"/>
+      <w:numFmt w:val="decimal"/>
+      <w:lvlText w:val="%4."/>
+      <w:lvlJc w:val="left"/>
+      <w:pPr>
+        <w:ind w:left="1680" w:hanging="420"/>
+      </w:pPr>
+    </w:lvl>
+    <w:lvl w:ilvl="4" w:tplc="04090019" w:tentative="1">
+      <w:start w:val="1"/>
+      <w:numFmt w:val="lowerLetter"/>
+      <w:lvlText w:val="%5)"/>
+      <w:lvlJc w:val="left"/>
+      <w:pPr>
+        <w:ind w:left="2100" w:hanging="420"/>
+      </w:pPr>
+    </w:lvl>
+    <w:lvl w:ilvl="5" w:tplc="0409001B" w:tentative="1">
+      <w:start w:val="1"/>
+      <w:numFmt w:val="lowerRoman"/>
+      <w:lvlText w:val="%6."/>
+      <w:lvlJc w:val="right"/>
+      <w:pPr>
+        <w:ind w:left="2520" w:hanging="420"/>
+      </w:pPr>
+    </w:lvl>
+    <w:lvl w:ilvl="6" w:tplc="0409000F" w:tentative="1">
+      <w:start w:val="1"/>
+      <w:numFmt w:val="decimal"/>
+      <w:lvlText w:val="%7."/>
+      <w:lvlJc w:val="left"/>
+      <w:pPr>
+        <w:ind w:left="2940" w:hanging="420"/>
+      </w:pPr>
+    </w:lvl>
+    <w:lvl w:ilvl="7" w:tplc="04090019" w:tentative="1">
+      <w:start w:val="1"/>
+      <w:numFmt w:val="lowerLetter"/>
+      <w:lvlText w:val="%8)"/>
+      <w:lvlJc w:val="left"/>
+      <w:pPr>
+        <w:ind w:left="3360" w:hanging="420"/>
+      </w:pPr>
+    </w:lvl>
+    <w:lvl w:ilvl="8" w:tplc="0409001B" w:tentative="1">
+      <w:start w:val="1"/>
+      <w:numFmt w:val="lowerRoman"/>
+      <w:lvlText w:val="%9."/>
+      <w:lvlJc w:val="right"/>
+      <w:pPr>
+        <w:ind w:left="3780" w:hanging="420"/>
+      </w:pPr>
+    </w:lvl>
+  </w:abstractNum>
+  <w:abstractNum w:abstractNumId="2" w15:restartNumberingAfterBreak="0">
+    <w:nsid w:val="3A131D93"/>
+    <w:multiLevelType w:val="hybridMultilevel"/>
+    <w:tmpl w:val="65B8A57C"/>
+    <w:lvl w:ilvl="0" w:tplc="01C67F2E">
+      <w:start w:val="1"/>
+      <w:numFmt w:val="lowerLetter"/>
+      <w:lvlText w:val="%1."/>
+      <w:lvlJc w:val="left"/>
+      <w:pPr>
+        <w:ind w:left="720" w:hanging="360"/>
+      </w:pPr>
+      <w:rPr>
+        <w:rFonts w:hint="default"/>
+      </w:rPr>
+    </w:lvl>
+    <w:lvl w:ilvl="1" w:tplc="04090019" w:tentative="1">
+      <w:start w:val="1"/>
+      <w:numFmt w:val="lowerLetter"/>
+      <w:lvlText w:val="%2)"/>
+      <w:lvlJc w:val="left"/>
+      <w:pPr>
+        <w:ind w:left="1200" w:hanging="420"/>
+      </w:pPr>
+    </w:lvl>
+    <w:lvl w:ilvl="2" w:tplc="0409001B" w:tentative="1">
+      <w:start w:val="1"/>
+      <w:numFmt w:val="lowerRoman"/>
+      <w:lvlText w:val="%3."/>
+      <w:lvlJc w:val="right"/>
+      <w:pPr>
+        <w:ind w:left="1620" w:hanging="420"/>
+      </w:pPr>
+    </w:lvl>
+    <w:lvl w:ilvl="3" w:tplc="0409000F" w:tentative="1">
+      <w:start w:val="1"/>
+      <w:numFmt w:val="decimal"/>
+      <w:lvlText w:val="%4."/>
+      <w:lvlJc w:val="left"/>
+      <w:pPr>
+        <w:ind w:left="2040" w:hanging="420"/>
+      </w:pPr>
+    </w:lvl>
+    <w:lvl w:ilvl="4" w:tplc="04090019" w:tentative="1">
+      <w:start w:val="1"/>
+      <w:numFmt w:val="lowerLetter"/>
+      <w:lvlText w:val="%5)"/>
+      <w:lvlJc w:val="left"/>
+      <w:pPr>
+        <w:ind w:left="2460" w:hanging="420"/>
+      </w:pPr>
+    </w:lvl>
+    <w:lvl w:ilvl="5" w:tplc="0409001B" w:tentative="1">
+      <w:start w:val="1"/>
+      <w:numFmt w:val="lowerRoman"/>
+      <w:lvlText w:val="%6."/>
+      <w:lvlJc w:val="right"/>
+      <w:pPr>
+        <w:ind w:left="2880" w:hanging="420"/>
+      </w:pPr>
+    </w:lvl>
+    <w:lvl w:ilvl="6" w:tplc="0409000F" w:tentative="1">
+      <w:start w:val="1"/>
+      <w:numFmt w:val="decimal"/>
+      <w:lvlText w:val="%7."/>
+      <w:lvlJc w:val="left"/>
+      <w:pPr>
+        <w:ind w:left="3300" w:hanging="420"/>
+      </w:pPr>
+    </w:lvl>
+    <w:lvl w:ilvl="7" w:tplc="04090019" w:tentative="1">
+      <w:start w:val="1"/>
+      <w:numFmt w:val="lowerLetter"/>
+      <w:lvlText w:val="%8)"/>
+      <w:lvlJc w:val="left"/>
+      <w:pPr>
+        <w:ind w:left="3720" w:hanging="420"/>
+      </w:pPr>
+    </w:lvl>
+    <w:lvl w:ilvl="8" w:tplc="0409001B" w:tentative="1">
+      <w:start w:val="1"/>
+      <w:numFmt w:val="lowerRoman"/>
+      <w:lvlText w:val="%9."/>
+      <w:lvlJc w:val="right"/>
+      <w:pPr>
+        <w:ind w:left="4140" w:hanging="420"/>
+      </w:pPr>
+    </w:lvl>
+  </w:abstractNum>
   <w:num w:numId="1">
     <w:abstractNumId w:val="0"/>
+  </w:num>
+  <w:num w:numId="2">
+    <w:abstractNumId w:val="1"/>
+  </w:num>
+  <w:num w:numId="3">
+    <w:abstractNumId w:val="2"/>
   </w:num>
 </w:numbering>
 </file>
@@ -821,6 +5422,28 @@
       <w:szCs w:val="32"/>
     </w:rPr>
   </w:style>
+  <w:style w:type="paragraph" w:styleId="3">
+    <w:name w:val="heading 3"/>
+    <w:basedOn w:val="a"/>
+    <w:next w:val="a"/>
+    <w:link w:val="3Char"/>
+    <w:uiPriority w:val="9"/>
+    <w:unhideWhenUsed/>
+    <w:qFormat/>
+    <w:rsid w:val="0051529B"/>
+    <w:pPr>
+      <w:keepNext/>
+      <w:keepLines/>
+      <w:spacing w:before="260" w:after="260" w:line="416" w:lineRule="auto"/>
+      <w:outlineLvl w:val="2"/>
+    </w:pPr>
+    <w:rPr>
+      <w:b/>
+      <w:bCs/>
+      <w:sz w:val="32"/>
+      <w:szCs w:val="32"/>
+    </w:rPr>
+  </w:style>
   <w:style w:type="character" w:default="1" w:styleId="a0">
     <w:name w:val="Default Paragraph Font"/>
     <w:uiPriority w:val="1"/>
@@ -906,6 +5529,44 @@
     <w:rPr>
       <w:color w:val="954F72" w:themeColor="followedHyperlink"/>
       <w:u w:val="single"/>
+    </w:rPr>
+  </w:style>
+  <w:style w:type="character" w:customStyle="1" w:styleId="3Char">
+    <w:name w:val="标题 3 Char"/>
+    <w:basedOn w:val="a0"/>
+    <w:link w:val="3"/>
+    <w:uiPriority w:val="9"/>
+    <w:rsid w:val="0051529B"/>
+    <w:rPr>
+      <w:b/>
+      <w:bCs/>
+      <w:sz w:val="32"/>
+      <w:szCs w:val="32"/>
+    </w:rPr>
+  </w:style>
+  <w:style w:type="paragraph" w:styleId="a6">
+    <w:name w:val="Balloon Text"/>
+    <w:basedOn w:val="a"/>
+    <w:link w:val="Char"/>
+    <w:uiPriority w:val="99"/>
+    <w:semiHidden/>
+    <w:unhideWhenUsed/>
+    <w:rsid w:val="005835BF"/>
+    <w:rPr>
+      <w:sz w:val="18"/>
+      <w:szCs w:val="18"/>
+    </w:rPr>
+  </w:style>
+  <w:style w:type="character" w:customStyle="1" w:styleId="Char">
+    <w:name w:val="批注框文本 Char"/>
+    <w:basedOn w:val="a0"/>
+    <w:link w:val="a6"/>
+    <w:uiPriority w:val="99"/>
+    <w:semiHidden/>
+    <w:rsid w:val="005835BF"/>
+    <w:rPr>
+      <w:sz w:val="18"/>
+      <w:szCs w:val="18"/>
     </w:rPr>
   </w:style>
 </w:styles>
